--- a/labs/lab02/report/report.docx
+++ b/labs/lab02/report/report.docx
@@ -7,7 +7,7 @@
         <w:pStyle w:val="Title"/>
       </w:pPr>
       <w:r>
-        <w:t xml:space="preserve">Отчёт по лабораторной работе №3</w:t>
+        <w:t xml:space="preserve">Отчёт по лабораторной работе №2</w:t>
       </w:r>
     </w:p>
     <w:p>
@@ -194,7 +194,7 @@
       </w:r>
     </w:p>
     <w:bookmarkEnd w:id="21"/>
-    <w:bookmarkStart w:id="74" w:name="выполнение-лабораторной-работы"/>
+    <w:bookmarkStart w:id="175" w:name="выполнение-лабораторной-работы"/>
     <w:p>
       <w:pPr>
         <w:pStyle w:val="Heading1"/>
@@ -212,7 +212,7 @@
         <w:t xml:space="preserve">Выполнение лабораторной работы</w:t>
       </w:r>
     </w:p>
-    <w:bookmarkStart w:id="24" w:name="настройка-github"/>
+    <w:bookmarkStart w:id="30" w:name="настройка-github"/>
     <w:p>
       <w:pPr>
         <w:pStyle w:val="Heading2"/>
@@ -238,32 +238,54 @@
         <w:t xml:space="preserve">Для начала создадим учётную запись на сайте https://github.com/ и заполните основные данные (рис. 1)</w:t>
       </w:r>
     </w:p>
-    <w:bookmarkStart w:id="22" w:name="fig:001"/>
-    <w:tbl>
-      <w:tblPr>
-        <w:tblStyle w:val="FigureTable"/>
-        <w:tblW w:type="auto" w:w="0"/>
-        <w:jc w:val="center"/>
-        <w:tblLook w:firstRow="0" w:lastRow="0" w:firstColumn="0" w:lastColumn="0"/>
-      </w:tblPr>
-      <w:tblGrid>
-        <w:gridCol w:w="7920"/>
-      </w:tblGrid>
-      <w:tr>
-        <w:tc>
-          <w:tcPr/>
-          <w:p>
-            <w:pPr>
-              <w:pStyle w:val="Compact"/>
-              <w:jc w:val="center"/>
-            </w:pPr>
-            <w:r>
-              <w:t xml:space="preserve">Рис. 1: Учётная запись на сайте https://github.com/</w:t>
-            </w:r>
-          </w:p>
-        </w:tc>
-      </w:tr>
-    </w:tbl>
+    <w:bookmarkStart w:id="25" w:name="fig:001"/>
+    <w:p>
+      <w:pPr>
+        <w:pStyle w:val="CaptionedFigure"/>
+      </w:pPr>
+      <w:r>
+        <w:drawing>
+          <wp:inline>
+            <wp:extent cx="3733800" cy="4069800"/>
+            <wp:effectExtent b="0" l="0" r="0" t="0"/>
+            <wp:docPr descr="Рис. 1: Учётная запись на сайте https://github.com/" title="" id="23" name="Picture"/>
+            <a:graphic>
+              <a:graphicData uri="http://schemas.openxmlformats.org/drawingml/2006/picture">
+                <pic:pic>
+                  <pic:nvPicPr>
+                    <pic:cNvPr descr="image/1.png" id="24" name="Picture"/>
+                    <pic:cNvPicPr>
+                      <a:picLocks noChangeArrowheads="1" noChangeAspect="1"/>
+                    </pic:cNvPicPr>
+                  </pic:nvPicPr>
+                  <pic:blipFill>
+                    <a:blip r:embed="rId22"/>
+                    <a:stretch>
+                      <a:fillRect/>
+                    </a:stretch>
+                  </pic:blipFill>
+                  <pic:spPr bwMode="auto">
+                    <a:xfrm>
+                      <a:off x="0" y="0"/>
+                      <a:ext cx="3733800" cy="4069800"/>
+                    </a:xfrm>
+                    <a:prstGeom prst="rect">
+                      <a:avLst/>
+                    </a:prstGeom>
+                    <a:noFill/>
+                    <a:ln w="9525">
+                      <a:noFill/>
+                      <a:headEnd/>
+                      <a:tailEnd/>
+                    </a:ln>
+                  </pic:spPr>
+                </pic:pic>
+              </a:graphicData>
+            </a:graphic>
+          </wp:inline>
+        </w:drawing>
+      </w:r>
+    </w:p>
     <w:p>
       <w:pPr>
         <w:pStyle w:val="ImageCaption"/>
@@ -272,7 +294,7 @@
         <w:t xml:space="preserve">Рис. 1: Учётная запись на сайте https://github.com/</w:t>
       </w:r>
     </w:p>
-    <w:bookmarkEnd w:id="22"/>
+    <w:bookmarkEnd w:id="25"/>
     <w:p>
       <w:pPr>
         <w:pStyle w:val="BodyText"/>
@@ -281,32 +303,54 @@
         <w:t xml:space="preserve">Аккаунт создан (рис. 2).</w:t>
       </w:r>
     </w:p>
-    <w:bookmarkStart w:id="23" w:name="fig:002"/>
-    <w:tbl>
-      <w:tblPr>
-        <w:tblStyle w:val="FigureTable"/>
-        <w:tblW w:type="auto" w:w="0"/>
-        <w:jc w:val="center"/>
-        <w:tblLook w:firstRow="0" w:lastRow="0" w:firstColumn="0" w:lastColumn="0"/>
-      </w:tblPr>
-      <w:tblGrid>
-        <w:gridCol w:w="7920"/>
-      </w:tblGrid>
-      <w:tr>
-        <w:tc>
-          <w:tcPr/>
-          <w:p>
-            <w:pPr>
-              <w:pStyle w:val="Compact"/>
-              <w:jc w:val="center"/>
-            </w:pPr>
-            <w:r>
-              <w:t xml:space="preserve">Рис. 2: Аккаунт GitHub</w:t>
-            </w:r>
-          </w:p>
-        </w:tc>
-      </w:tr>
-    </w:tbl>
+    <w:bookmarkStart w:id="29" w:name="fig:002"/>
+    <w:p>
+      <w:pPr>
+        <w:pStyle w:val="CaptionedFigure"/>
+      </w:pPr>
+      <w:r>
+        <w:drawing>
+          <wp:inline>
+            <wp:extent cx="3733800" cy="1843851"/>
+            <wp:effectExtent b="0" l="0" r="0" t="0"/>
+            <wp:docPr descr="Рис. 2: Аккаунт GitHub" title="" id="27" name="Picture"/>
+            <a:graphic>
+              <a:graphicData uri="http://schemas.openxmlformats.org/drawingml/2006/picture">
+                <pic:pic>
+                  <pic:nvPicPr>
+                    <pic:cNvPr descr="image/2.png" id="28" name="Picture"/>
+                    <pic:cNvPicPr>
+                      <a:picLocks noChangeArrowheads="1" noChangeAspect="1"/>
+                    </pic:cNvPicPr>
+                  </pic:nvPicPr>
+                  <pic:blipFill>
+                    <a:blip r:embed="rId26"/>
+                    <a:stretch>
+                      <a:fillRect/>
+                    </a:stretch>
+                  </pic:blipFill>
+                  <pic:spPr bwMode="auto">
+                    <a:xfrm>
+                      <a:off x="0" y="0"/>
+                      <a:ext cx="3733800" cy="1843851"/>
+                    </a:xfrm>
+                    <a:prstGeom prst="rect">
+                      <a:avLst/>
+                    </a:prstGeom>
+                    <a:noFill/>
+                    <a:ln w="9525">
+                      <a:noFill/>
+                      <a:headEnd/>
+                      <a:tailEnd/>
+                    </a:ln>
+                  </pic:spPr>
+                </pic:pic>
+              </a:graphicData>
+            </a:graphic>
+          </wp:inline>
+        </w:drawing>
+      </w:r>
+    </w:p>
     <w:p>
       <w:pPr>
         <w:pStyle w:val="ImageCaption"/>
@@ -315,9 +359,9 @@
         <w:t xml:space="preserve">Рис. 2: Аккаунт GitHub</w:t>
       </w:r>
     </w:p>
-    <w:bookmarkEnd w:id="23"/>
-    <w:bookmarkEnd w:id="24"/>
-    <w:bookmarkStart w:id="31" w:name="базовая-настройка-git"/>
+    <w:bookmarkEnd w:id="29"/>
+    <w:bookmarkEnd w:id="30"/>
+    <w:bookmarkStart w:id="52" w:name="базовая-настройка-git"/>
     <w:p>
       <w:pPr>
         <w:pStyle w:val="Heading2"/>
@@ -360,7 +404,7 @@
       <w:r>
         <w:t xml:space="preserve">“</w:t>
       </w:r>
-      <w:hyperlink r:id="rId25">
+      <w:hyperlink r:id="rId31">
         <w:r>
           <w:rPr>
             <w:rStyle w:val="Hyperlink"/>
@@ -375,32 +419,54 @@
         <w:t xml:space="preserve">, указывая в ней электронную почту владельца, то есть мою (рис. 3).</w:t>
       </w:r>
     </w:p>
-    <w:bookmarkStart w:id="26" w:name="fig:003"/>
-    <w:tbl>
-      <w:tblPr>
-        <w:tblStyle w:val="FigureTable"/>
-        <w:tblW w:type="auto" w:w="0"/>
-        <w:jc w:val="center"/>
-        <w:tblLook w:firstRow="0" w:lastRow="0" w:firstColumn="0" w:lastColumn="0"/>
-      </w:tblPr>
-      <w:tblGrid>
-        <w:gridCol w:w="7920"/>
-      </w:tblGrid>
-      <w:tr>
-        <w:tc>
-          <w:tcPr/>
-          <w:p>
-            <w:pPr>
-              <w:pStyle w:val="Compact"/>
-              <w:jc w:val="center"/>
-            </w:pPr>
-            <w:r>
-              <w:t xml:space="preserve">Рис. 3: Предварительная конфигурация git</w:t>
-            </w:r>
-          </w:p>
-        </w:tc>
-      </w:tr>
-    </w:tbl>
+    <w:bookmarkStart w:id="35" w:name="fig:003"/>
+    <w:p>
+      <w:pPr>
+        <w:pStyle w:val="CaptionedFigure"/>
+      </w:pPr>
+      <w:r>
+        <w:drawing>
+          <wp:inline>
+            <wp:extent cx="3733800" cy="266700"/>
+            <wp:effectExtent b="0" l="0" r="0" t="0"/>
+            <wp:docPr descr="Рис. 3: Предварительная конфигурация git" title="" id="33" name="Picture"/>
+            <a:graphic>
+              <a:graphicData uri="http://schemas.openxmlformats.org/drawingml/2006/picture">
+                <pic:pic>
+                  <pic:nvPicPr>
+                    <pic:cNvPr descr="image/3.png" id="34" name="Picture"/>
+                    <pic:cNvPicPr>
+                      <a:picLocks noChangeArrowheads="1" noChangeAspect="1"/>
+                    </pic:cNvPicPr>
+                  </pic:nvPicPr>
+                  <pic:blipFill>
+                    <a:blip r:embed="rId32"/>
+                    <a:stretch>
+                      <a:fillRect/>
+                    </a:stretch>
+                  </pic:blipFill>
+                  <pic:spPr bwMode="auto">
+                    <a:xfrm>
+                      <a:off x="0" y="0"/>
+                      <a:ext cx="3733800" cy="266700"/>
+                    </a:xfrm>
+                    <a:prstGeom prst="rect">
+                      <a:avLst/>
+                    </a:prstGeom>
+                    <a:noFill/>
+                    <a:ln w="9525">
+                      <a:noFill/>
+                      <a:headEnd/>
+                      <a:tailEnd/>
+                    </a:ln>
+                  </pic:spPr>
+                </pic:pic>
+              </a:graphicData>
+            </a:graphic>
+          </wp:inline>
+        </w:drawing>
+      </w:r>
+    </w:p>
     <w:p>
       <w:pPr>
         <w:pStyle w:val="ImageCaption"/>
@@ -409,7 +475,7 @@
         <w:t xml:space="preserve">Рис. 3: Предварительная конфигурация git</w:t>
       </w:r>
     </w:p>
-    <w:bookmarkEnd w:id="26"/>
+    <w:bookmarkEnd w:id="35"/>
     <w:p>
       <w:pPr>
         <w:pStyle w:val="BodyText"/>
@@ -418,32 +484,54 @@
         <w:t xml:space="preserve">Настраиваю utf-8 в выводе сообщений git для корректного отображения символов (рис. 4).</w:t>
       </w:r>
     </w:p>
-    <w:bookmarkStart w:id="27" w:name="fig:004"/>
-    <w:tbl>
-      <w:tblPr>
-        <w:tblStyle w:val="FigureTable"/>
-        <w:tblW w:type="auto" w:w="0"/>
-        <w:jc w:val="center"/>
-        <w:tblLook w:firstRow="0" w:lastRow="0" w:firstColumn="0" w:lastColumn="0"/>
-      </w:tblPr>
-      <w:tblGrid>
-        <w:gridCol w:w="7920"/>
-      </w:tblGrid>
-      <w:tr>
-        <w:tc>
-          <w:tcPr/>
-          <w:p>
-            <w:pPr>
-              <w:pStyle w:val="Compact"/>
-              <w:jc w:val="center"/>
-            </w:pPr>
-            <w:r>
-              <w:t xml:space="preserve">Рис. 4: Настройка кодировки</w:t>
-            </w:r>
-          </w:p>
-        </w:tc>
-      </w:tr>
-    </w:tbl>
+    <w:bookmarkStart w:id="39" w:name="fig:004"/>
+    <w:p>
+      <w:pPr>
+        <w:pStyle w:val="CaptionedFigure"/>
+      </w:pPr>
+      <w:r>
+        <w:drawing>
+          <wp:inline>
+            <wp:extent cx="3733800" cy="696544"/>
+            <wp:effectExtent b="0" l="0" r="0" t="0"/>
+            <wp:docPr descr="Рис. 4: Настройка кодировки" title="" id="37" name="Picture"/>
+            <a:graphic>
+              <a:graphicData uri="http://schemas.openxmlformats.org/drawingml/2006/picture">
+                <pic:pic>
+                  <pic:nvPicPr>
+                    <pic:cNvPr descr="image/4.png" id="38" name="Picture"/>
+                    <pic:cNvPicPr>
+                      <a:picLocks noChangeArrowheads="1" noChangeAspect="1"/>
+                    </pic:cNvPicPr>
+                  </pic:nvPicPr>
+                  <pic:blipFill>
+                    <a:blip r:embed="rId36"/>
+                    <a:stretch>
+                      <a:fillRect/>
+                    </a:stretch>
+                  </pic:blipFill>
+                  <pic:spPr bwMode="auto">
+                    <a:xfrm>
+                      <a:off x="0" y="0"/>
+                      <a:ext cx="3733800" cy="696544"/>
+                    </a:xfrm>
+                    <a:prstGeom prst="rect">
+                      <a:avLst/>
+                    </a:prstGeom>
+                    <a:noFill/>
+                    <a:ln w="9525">
+                      <a:noFill/>
+                      <a:headEnd/>
+                      <a:tailEnd/>
+                    </a:ln>
+                  </pic:spPr>
+                </pic:pic>
+              </a:graphicData>
+            </a:graphic>
+          </wp:inline>
+        </w:drawing>
+      </w:r>
+    </w:p>
     <w:p>
       <w:pPr>
         <w:pStyle w:val="ImageCaption"/>
@@ -452,7 +540,7 @@
         <w:t xml:space="preserve">Рис. 4: Настройка кодировки</w:t>
       </w:r>
     </w:p>
-    <w:bookmarkEnd w:id="27"/>
+    <w:bookmarkEnd w:id="39"/>
     <w:p>
       <w:pPr>
         <w:pStyle w:val="BodyText"/>
@@ -461,32 +549,54 @@
         <w:t xml:space="preserve">Задаю имя «master» для начальной ветки (рис. 5).</w:t>
       </w:r>
     </w:p>
-    <w:bookmarkStart w:id="28" w:name="fig:005"/>
-    <w:tbl>
-      <w:tblPr>
-        <w:tblStyle w:val="FigureTable"/>
-        <w:tblW w:type="auto" w:w="0"/>
-        <w:jc w:val="center"/>
-        <w:tblLook w:firstRow="0" w:lastRow="0" w:firstColumn="0" w:lastColumn="0"/>
-      </w:tblPr>
-      <w:tblGrid>
-        <w:gridCol w:w="7920"/>
-      </w:tblGrid>
-      <w:tr>
-        <w:tc>
-          <w:tcPr/>
-          <w:p>
-            <w:pPr>
-              <w:pStyle w:val="Compact"/>
-              <w:jc w:val="center"/>
-            </w:pPr>
-            <w:r>
-              <w:t xml:space="preserve">Рис. 5: Создание имени для начальной ветки</w:t>
-            </w:r>
-          </w:p>
-        </w:tc>
-      </w:tr>
-    </w:tbl>
+    <w:bookmarkStart w:id="43" w:name="fig:005"/>
+    <w:p>
+      <w:pPr>
+        <w:pStyle w:val="CaptionedFigure"/>
+      </w:pPr>
+      <w:r>
+        <w:drawing>
+          <wp:inline>
+            <wp:extent cx="3733800" cy="209221"/>
+            <wp:effectExtent b="0" l="0" r="0" t="0"/>
+            <wp:docPr descr="Рис. 5: Создание имени для начальной ветки" title="" id="41" name="Picture"/>
+            <a:graphic>
+              <a:graphicData uri="http://schemas.openxmlformats.org/drawingml/2006/picture">
+                <pic:pic>
+                  <pic:nvPicPr>
+                    <pic:cNvPr descr="image/5.png" id="42" name="Picture"/>
+                    <pic:cNvPicPr>
+                      <a:picLocks noChangeArrowheads="1" noChangeAspect="1"/>
+                    </pic:cNvPicPr>
+                  </pic:nvPicPr>
+                  <pic:blipFill>
+                    <a:blip r:embed="rId40"/>
+                    <a:stretch>
+                      <a:fillRect/>
+                    </a:stretch>
+                  </pic:blipFill>
+                  <pic:spPr bwMode="auto">
+                    <a:xfrm>
+                      <a:off x="0" y="0"/>
+                      <a:ext cx="3733800" cy="209221"/>
+                    </a:xfrm>
+                    <a:prstGeom prst="rect">
+                      <a:avLst/>
+                    </a:prstGeom>
+                    <a:noFill/>
+                    <a:ln w="9525">
+                      <a:noFill/>
+                      <a:headEnd/>
+                      <a:tailEnd/>
+                    </a:ln>
+                  </pic:spPr>
+                </pic:pic>
+              </a:graphicData>
+            </a:graphic>
+          </wp:inline>
+        </w:drawing>
+      </w:r>
+    </w:p>
     <w:p>
       <w:pPr>
         <w:pStyle w:val="ImageCaption"/>
@@ -495,7 +605,7 @@
         <w:t xml:space="preserve">Рис. 5: Создание имени для начальной ветки</w:t>
       </w:r>
     </w:p>
-    <w:bookmarkEnd w:id="28"/>
+    <w:bookmarkEnd w:id="43"/>
     <w:p>
       <w:pPr>
         <w:pStyle w:val="BodyText"/>
@@ -504,32 +614,54 @@
         <w:t xml:space="preserve">Задаю параметр autocrlf со значением input, так как я работаю в системе Linux, чтобы конвертировать CRLF в LF только при коммитах (рис. 6). CR и LF – это символы, которые можно использовать для обозначения разрыва строки в текстовых файлах.</w:t>
       </w:r>
     </w:p>
-    <w:bookmarkStart w:id="29" w:name="fig:006"/>
-    <w:tbl>
-      <w:tblPr>
-        <w:tblStyle w:val="FigureTable"/>
-        <w:tblW w:type="auto" w:w="0"/>
-        <w:jc w:val="center"/>
-        <w:tblLook w:firstRow="0" w:lastRow="0" w:firstColumn="0" w:lastColumn="0"/>
-      </w:tblPr>
-      <w:tblGrid>
-        <w:gridCol w:w="7920"/>
-      </w:tblGrid>
-      <w:tr>
-        <w:tc>
-          <w:tcPr/>
-          <w:p>
-            <w:pPr>
-              <w:pStyle w:val="Compact"/>
-              <w:jc w:val="center"/>
-            </w:pPr>
-            <w:r>
-              <w:t xml:space="preserve">Рис. 6: Параметр autocrlf</w:t>
-            </w:r>
-          </w:p>
-        </w:tc>
-      </w:tr>
-    </w:tbl>
+    <w:bookmarkStart w:id="47" w:name="fig:006"/>
+    <w:p>
+      <w:pPr>
+        <w:pStyle w:val="CaptionedFigure"/>
+      </w:pPr>
+      <w:r>
+        <w:drawing>
+          <wp:inline>
+            <wp:extent cx="3733800" cy="209221"/>
+            <wp:effectExtent b="0" l="0" r="0" t="0"/>
+            <wp:docPr descr="Рис. 6: Параметр autocrlf" title="" id="45" name="Picture"/>
+            <a:graphic>
+              <a:graphicData uri="http://schemas.openxmlformats.org/drawingml/2006/picture">
+                <pic:pic>
+                  <pic:nvPicPr>
+                    <pic:cNvPr descr="image/6.png" id="46" name="Picture"/>
+                    <pic:cNvPicPr>
+                      <a:picLocks noChangeArrowheads="1" noChangeAspect="1"/>
+                    </pic:cNvPicPr>
+                  </pic:nvPicPr>
+                  <pic:blipFill>
+                    <a:blip r:embed="rId44"/>
+                    <a:stretch>
+                      <a:fillRect/>
+                    </a:stretch>
+                  </pic:blipFill>
+                  <pic:spPr bwMode="auto">
+                    <a:xfrm>
+                      <a:off x="0" y="0"/>
+                      <a:ext cx="3733800" cy="209221"/>
+                    </a:xfrm>
+                    <a:prstGeom prst="rect">
+                      <a:avLst/>
+                    </a:prstGeom>
+                    <a:noFill/>
+                    <a:ln w="9525">
+                      <a:noFill/>
+                      <a:headEnd/>
+                      <a:tailEnd/>
+                    </a:ln>
+                  </pic:spPr>
+                </pic:pic>
+              </a:graphicData>
+            </a:graphic>
+          </wp:inline>
+        </w:drawing>
+      </w:r>
+    </w:p>
     <w:p>
       <w:pPr>
         <w:pStyle w:val="ImageCaption"/>
@@ -538,7 +670,7 @@
         <w:t xml:space="preserve">Рис. 6: Параметр autocrlf</w:t>
       </w:r>
     </w:p>
-    <w:bookmarkEnd w:id="29"/>
+    <w:bookmarkEnd w:id="47"/>
     <w:p>
       <w:pPr>
         <w:pStyle w:val="BodyText"/>
@@ -547,32 +679,54 @@
         <w:t xml:space="preserve">Задаю параметр safecrlf со значением warn, так Git будет проверять преобразование на обратимость (рис. 7). При значении warn Git только выведет предупреждение, но будет принимать необратимые конвертации.</w:t>
       </w:r>
     </w:p>
-    <w:bookmarkStart w:id="30" w:name="fig:007"/>
-    <w:tbl>
-      <w:tblPr>
-        <w:tblStyle w:val="FigureTable"/>
-        <w:tblW w:type="auto" w:w="0"/>
-        <w:jc w:val="center"/>
-        <w:tblLook w:firstRow="0" w:lastRow="0" w:firstColumn="0" w:lastColumn="0"/>
-      </w:tblPr>
-      <w:tblGrid>
-        <w:gridCol w:w="7920"/>
-      </w:tblGrid>
-      <w:tr>
-        <w:tc>
-          <w:tcPr/>
-          <w:p>
-            <w:pPr>
-              <w:pStyle w:val="Compact"/>
-              <w:jc w:val="center"/>
-            </w:pPr>
-            <w:r>
-              <w:t xml:space="preserve">Рис. 7: Параметр safecrlf</w:t>
-            </w:r>
-          </w:p>
-        </w:tc>
-      </w:tr>
-    </w:tbl>
+    <w:bookmarkStart w:id="51" w:name="fig:007"/>
+    <w:p>
+      <w:pPr>
+        <w:pStyle w:val="CaptionedFigure"/>
+      </w:pPr>
+      <w:r>
+        <w:drawing>
+          <wp:inline>
+            <wp:extent cx="3733800" cy="118158"/>
+            <wp:effectExtent b="0" l="0" r="0" t="0"/>
+            <wp:docPr descr="Рис. 7: Параметр safecrlf" title="" id="49" name="Picture"/>
+            <a:graphic>
+              <a:graphicData uri="http://schemas.openxmlformats.org/drawingml/2006/picture">
+                <pic:pic>
+                  <pic:nvPicPr>
+                    <pic:cNvPr descr="image/7.png" id="50" name="Picture"/>
+                    <pic:cNvPicPr>
+                      <a:picLocks noChangeArrowheads="1" noChangeAspect="1"/>
+                    </pic:cNvPicPr>
+                  </pic:nvPicPr>
+                  <pic:blipFill>
+                    <a:blip r:embed="rId48"/>
+                    <a:stretch>
+                      <a:fillRect/>
+                    </a:stretch>
+                  </pic:blipFill>
+                  <pic:spPr bwMode="auto">
+                    <a:xfrm>
+                      <a:off x="0" y="0"/>
+                      <a:ext cx="3733800" cy="118158"/>
+                    </a:xfrm>
+                    <a:prstGeom prst="rect">
+                      <a:avLst/>
+                    </a:prstGeom>
+                    <a:noFill/>
+                    <a:ln w="9525">
+                      <a:noFill/>
+                      <a:headEnd/>
+                      <a:tailEnd/>
+                    </a:ln>
+                  </pic:spPr>
+                </pic:pic>
+              </a:graphicData>
+            </a:graphic>
+          </wp:inline>
+        </w:drawing>
+      </w:r>
+    </w:p>
     <w:p>
       <w:pPr>
         <w:pStyle w:val="ImageCaption"/>
@@ -581,9 +735,9 @@
         <w:t xml:space="preserve">Рис. 7: Параметр safecrlf</w:t>
       </w:r>
     </w:p>
-    <w:bookmarkEnd w:id="30"/>
-    <w:bookmarkEnd w:id="31"/>
-    <w:bookmarkStart w:id="38" w:name="создание-ssh-ключа"/>
+    <w:bookmarkEnd w:id="51"/>
+    <w:bookmarkEnd w:id="52"/>
+    <w:bookmarkStart w:id="74" w:name="создание-ssh-ключа"/>
     <w:p>
       <w:pPr>
         <w:pStyle w:val="Heading2"/>
@@ -617,7 +771,7 @@
       <w:r>
         <w:t xml:space="preserve"> </w:t>
       </w:r>
-      <w:hyperlink r:id="rId32">
+      <w:hyperlink r:id="rId53">
         <w:r>
           <w:rPr>
             <w:rStyle w:val="Hyperlink"/>
@@ -632,32 +786,54 @@
         <w:t xml:space="preserve">, указывая имя владельца и электронную почту владельца (рис. 8). Ключ автоматически сохранится в каталоге ~/.ssh/.</w:t>
       </w:r>
     </w:p>
-    <w:bookmarkStart w:id="33" w:name="fig:008"/>
-    <w:tbl>
-      <w:tblPr>
-        <w:tblStyle w:val="FigureTable"/>
-        <w:tblW w:type="auto" w:w="0"/>
-        <w:jc w:val="center"/>
-        <w:tblLook w:firstRow="0" w:lastRow="0" w:firstColumn="0" w:lastColumn="0"/>
-      </w:tblPr>
-      <w:tblGrid>
-        <w:gridCol w:w="7920"/>
-      </w:tblGrid>
-      <w:tr>
-        <w:tc>
-          <w:tcPr/>
-          <w:p>
-            <w:pPr>
-              <w:pStyle w:val="Compact"/>
-              <w:jc w:val="center"/>
-            </w:pPr>
-            <w:r>
-              <w:t xml:space="preserve">Рис. 8: Генерация SSH-ключа</w:t>
-            </w:r>
-          </w:p>
-        </w:tc>
-      </w:tr>
-    </w:tbl>
+    <w:bookmarkStart w:id="57" w:name="fig:008"/>
+    <w:p>
+      <w:pPr>
+        <w:pStyle w:val="CaptionedFigure"/>
+      </w:pPr>
+      <w:r>
+        <w:drawing>
+          <wp:inline>
+            <wp:extent cx="3733800" cy="135881"/>
+            <wp:effectExtent b="0" l="0" r="0" t="0"/>
+            <wp:docPr descr="Рис. 8: Генерация SSH-ключа" title="" id="55" name="Picture"/>
+            <a:graphic>
+              <a:graphicData uri="http://schemas.openxmlformats.org/drawingml/2006/picture">
+                <pic:pic>
+                  <pic:nvPicPr>
+                    <pic:cNvPr descr="image/8.png" id="56" name="Picture"/>
+                    <pic:cNvPicPr>
+                      <a:picLocks noChangeArrowheads="1" noChangeAspect="1"/>
+                    </pic:cNvPicPr>
+                  </pic:nvPicPr>
+                  <pic:blipFill>
+                    <a:blip r:embed="rId54"/>
+                    <a:stretch>
+                      <a:fillRect/>
+                    </a:stretch>
+                  </pic:blipFill>
+                  <pic:spPr bwMode="auto">
+                    <a:xfrm>
+                      <a:off x="0" y="0"/>
+                      <a:ext cx="3733800" cy="135881"/>
+                    </a:xfrm>
+                    <a:prstGeom prst="rect">
+                      <a:avLst/>
+                    </a:prstGeom>
+                    <a:noFill/>
+                    <a:ln w="9525">
+                      <a:noFill/>
+                      <a:headEnd/>
+                      <a:tailEnd/>
+                    </a:ln>
+                  </pic:spPr>
+                </pic:pic>
+              </a:graphicData>
+            </a:graphic>
+          </wp:inline>
+        </w:drawing>
+      </w:r>
+    </w:p>
     <w:p>
       <w:pPr>
         <w:pStyle w:val="ImageCaption"/>
@@ -666,7 +842,7 @@
         <w:t xml:space="preserve">Рис. 8: Генерация SSH-ключа</w:t>
       </w:r>
     </w:p>
-    <w:bookmarkEnd w:id="33"/>
+    <w:bookmarkEnd w:id="57"/>
     <w:p>
       <w:pPr>
         <w:pStyle w:val="BodyText"/>
@@ -681,32 +857,54 @@
         <w:t xml:space="preserve">Устанавливаю xclip с помощью команды apt-get install с ключом -y отимени суперпользователя, введя в начале команды sudo (рис. 9).</w:t>
       </w:r>
     </w:p>
-    <w:bookmarkStart w:id="34" w:name="fig:009"/>
-    <w:tbl>
-      <w:tblPr>
-        <w:tblStyle w:val="FigureTable"/>
-        <w:tblW w:type="auto" w:w="0"/>
-        <w:jc w:val="center"/>
-        <w:tblLook w:firstRow="0" w:lastRow="0" w:firstColumn="0" w:lastColumn="0"/>
-      </w:tblPr>
-      <w:tblGrid>
-        <w:gridCol w:w="7920"/>
-      </w:tblGrid>
-      <w:tr>
-        <w:tc>
-          <w:tcPr/>
-          <w:p>
-            <w:pPr>
-              <w:pStyle w:val="Compact"/>
-              <w:jc w:val="center"/>
-            </w:pPr>
-            <w:r>
-              <w:t xml:space="preserve">Рис. 9: Установка утилиты xclip</w:t>
-            </w:r>
-          </w:p>
-        </w:tc>
-      </w:tr>
-    </w:tbl>
+    <w:bookmarkStart w:id="61" w:name="fig:009"/>
+    <w:p>
+      <w:pPr>
+        <w:pStyle w:val="CaptionedFigure"/>
+      </w:pPr>
+      <w:r>
+        <w:drawing>
+          <wp:inline>
+            <wp:extent cx="3733800" cy="201283"/>
+            <wp:effectExtent b="0" l="0" r="0" t="0"/>
+            <wp:docPr descr="Рис. 9: Установка утилиты xclip" title="" id="59" name="Picture"/>
+            <a:graphic>
+              <a:graphicData uri="http://schemas.openxmlformats.org/drawingml/2006/picture">
+                <pic:pic>
+                  <pic:nvPicPr>
+                    <pic:cNvPr descr="image/9.png" id="60" name="Picture"/>
+                    <pic:cNvPicPr>
+                      <a:picLocks noChangeArrowheads="1" noChangeAspect="1"/>
+                    </pic:cNvPicPr>
+                  </pic:nvPicPr>
+                  <pic:blipFill>
+                    <a:blip r:embed="rId58"/>
+                    <a:stretch>
+                      <a:fillRect/>
+                    </a:stretch>
+                  </pic:blipFill>
+                  <pic:spPr bwMode="auto">
+                    <a:xfrm>
+                      <a:off x="0" y="0"/>
+                      <a:ext cx="3733800" cy="201283"/>
+                    </a:xfrm>
+                    <a:prstGeom prst="rect">
+                      <a:avLst/>
+                    </a:prstGeom>
+                    <a:noFill/>
+                    <a:ln w="9525">
+                      <a:noFill/>
+                      <a:headEnd/>
+                      <a:tailEnd/>
+                    </a:ln>
+                  </pic:spPr>
+                </pic:pic>
+              </a:graphicData>
+            </a:graphic>
+          </wp:inline>
+        </w:drawing>
+      </w:r>
+    </w:p>
     <w:p>
       <w:pPr>
         <w:pStyle w:val="ImageCaption"/>
@@ -715,7 +913,7 @@
         <w:t xml:space="preserve">Рис. 9: Установка утилиты xclip</w:t>
       </w:r>
     </w:p>
-    <w:bookmarkEnd w:id="34"/>
+    <w:bookmarkEnd w:id="61"/>
     <w:p>
       <w:pPr>
         <w:pStyle w:val="BodyText"/>
@@ -724,32 +922,54 @@
         <w:t xml:space="preserve">Копирую открытый ключ из директории, в которой он был сохранен, с помощью утилиты xclip (рис. 10).</w:t>
       </w:r>
     </w:p>
-    <w:bookmarkStart w:id="35" w:name="fig:010"/>
-    <w:tbl>
-      <w:tblPr>
-        <w:tblStyle w:val="FigureTable"/>
-        <w:tblW w:type="auto" w:w="0"/>
-        <w:jc w:val="center"/>
-        <w:tblLook w:firstRow="0" w:lastRow="0" w:firstColumn="0" w:lastColumn="0"/>
-      </w:tblPr>
-      <w:tblGrid>
-        <w:gridCol w:w="7920"/>
-      </w:tblGrid>
-      <w:tr>
-        <w:tc>
-          <w:tcPr/>
-          <w:p>
-            <w:pPr>
-              <w:pStyle w:val="Compact"/>
-              <w:jc w:val="center"/>
-            </w:pPr>
-            <w:r>
-              <w:t xml:space="preserve">Рис. 10: Копирование содержимого файла</w:t>
-            </w:r>
-          </w:p>
-        </w:tc>
-      </w:tr>
-    </w:tbl>
+    <w:bookmarkStart w:id="65" w:name="fig:010"/>
+    <w:p>
+      <w:pPr>
+        <w:pStyle w:val="CaptionedFigure"/>
+      </w:pPr>
+      <w:r>
+        <w:drawing>
+          <wp:inline>
+            <wp:extent cx="3733800" cy="2751805"/>
+            <wp:effectExtent b="0" l="0" r="0" t="0"/>
+            <wp:docPr descr="Рис. 10: Копирование содержимого файла" title="" id="63" name="Picture"/>
+            <a:graphic>
+              <a:graphicData uri="http://schemas.openxmlformats.org/drawingml/2006/picture">
+                <pic:pic>
+                  <pic:nvPicPr>
+                    <pic:cNvPr descr="image/10.png" id="64" name="Picture"/>
+                    <pic:cNvPicPr>
+                      <a:picLocks noChangeArrowheads="1" noChangeAspect="1"/>
+                    </pic:cNvPicPr>
+                  </pic:nvPicPr>
+                  <pic:blipFill>
+                    <a:blip r:embed="rId62"/>
+                    <a:stretch>
+                      <a:fillRect/>
+                    </a:stretch>
+                  </pic:blipFill>
+                  <pic:spPr bwMode="auto">
+                    <a:xfrm>
+                      <a:off x="0" y="0"/>
+                      <a:ext cx="3733800" cy="2751805"/>
+                    </a:xfrm>
+                    <a:prstGeom prst="rect">
+                      <a:avLst/>
+                    </a:prstGeom>
+                    <a:noFill/>
+                    <a:ln w="9525">
+                      <a:noFill/>
+                      <a:headEnd/>
+                      <a:tailEnd/>
+                    </a:ln>
+                  </pic:spPr>
+                </pic:pic>
+              </a:graphicData>
+            </a:graphic>
+          </wp:inline>
+        </w:drawing>
+      </w:r>
+    </w:p>
     <w:p>
       <w:pPr>
         <w:pStyle w:val="ImageCaption"/>
@@ -758,7 +978,7 @@
         <w:t xml:space="preserve">Рис. 10: Копирование содержимого файла</w:t>
       </w:r>
     </w:p>
-    <w:bookmarkEnd w:id="35"/>
+    <w:bookmarkEnd w:id="65"/>
     <w:p>
       <w:pPr>
         <w:pStyle w:val="BodyText"/>
@@ -767,32 +987,54 @@
         <w:t xml:space="preserve">Открываю браузер, захожу на сайт GitHub. Открываю свой профиль и выбираю страницу «SSH and GPG keys». Нажимаю кнопку «New SSH key» (рис. 11).</w:t>
       </w:r>
     </w:p>
-    <w:bookmarkStart w:id="36" w:name="fig:011"/>
-    <w:tbl>
-      <w:tblPr>
-        <w:tblStyle w:val="FigureTable"/>
-        <w:tblW w:type="auto" w:w="0"/>
-        <w:jc w:val="center"/>
-        <w:tblLook w:firstRow="0" w:lastRow="0" w:firstColumn="0" w:lastColumn="0"/>
-      </w:tblPr>
-      <w:tblGrid>
-        <w:gridCol w:w="7920"/>
-      </w:tblGrid>
-      <w:tr>
-        <w:tc>
-          <w:tcPr/>
-          <w:p>
-            <w:pPr>
-              <w:pStyle w:val="Compact"/>
-              <w:jc w:val="center"/>
-            </w:pPr>
-            <w:r>
-              <w:t xml:space="preserve">Рис. 11: Окно SSH and GPG keys</w:t>
-            </w:r>
-          </w:p>
-        </w:tc>
-      </w:tr>
-    </w:tbl>
+    <w:bookmarkStart w:id="69" w:name="fig:011"/>
+    <w:p>
+      <w:pPr>
+        <w:pStyle w:val="CaptionedFigure"/>
+      </w:pPr>
+      <w:r>
+        <w:drawing>
+          <wp:inline>
+            <wp:extent cx="3733800" cy="3628833"/>
+            <wp:effectExtent b="0" l="0" r="0" t="0"/>
+            <wp:docPr descr="Рис. 11: Окно SSH and GPG keys" title="" id="67" name="Picture"/>
+            <a:graphic>
+              <a:graphicData uri="http://schemas.openxmlformats.org/drawingml/2006/picture">
+                <pic:pic>
+                  <pic:nvPicPr>
+                    <pic:cNvPr descr="image/11.png" id="68" name="Picture"/>
+                    <pic:cNvPicPr>
+                      <a:picLocks noChangeArrowheads="1" noChangeAspect="1"/>
+                    </pic:cNvPicPr>
+                  </pic:nvPicPr>
+                  <pic:blipFill>
+                    <a:blip r:embed="rId66"/>
+                    <a:stretch>
+                      <a:fillRect/>
+                    </a:stretch>
+                  </pic:blipFill>
+                  <pic:spPr bwMode="auto">
+                    <a:xfrm>
+                      <a:off x="0" y="0"/>
+                      <a:ext cx="3733800" cy="3628833"/>
+                    </a:xfrm>
+                    <a:prstGeom prst="rect">
+                      <a:avLst/>
+                    </a:prstGeom>
+                    <a:noFill/>
+                    <a:ln w="9525">
+                      <a:noFill/>
+                      <a:headEnd/>
+                      <a:tailEnd/>
+                    </a:ln>
+                  </pic:spPr>
+                </pic:pic>
+              </a:graphicData>
+            </a:graphic>
+          </wp:inline>
+        </w:drawing>
+      </w:r>
+    </w:p>
     <w:p>
       <w:pPr>
         <w:pStyle w:val="ImageCaption"/>
@@ -801,7 +1043,7 @@
         <w:t xml:space="preserve">Рис. 11: Окно SSH and GPG keys</w:t>
       </w:r>
     </w:p>
-    <w:bookmarkEnd w:id="36"/>
+    <w:bookmarkEnd w:id="69"/>
     <w:p>
       <w:pPr>
         <w:pStyle w:val="BodyText"/>
@@ -810,32 +1052,54 @@
         <w:t xml:space="preserve">Вставляю скопированный ключ в поле «Key». В поле Title указываю имя для ключа. Нажимаю «Add SSH-key», чтобы завершить добавление ключа (рис. 12).</w:t>
       </w:r>
     </w:p>
-    <w:bookmarkStart w:id="37" w:name="fig:012"/>
-    <w:tbl>
-      <w:tblPr>
-        <w:tblStyle w:val="FigureTable"/>
-        <w:tblW w:type="auto" w:w="0"/>
-        <w:jc w:val="center"/>
-        <w:tblLook w:firstRow="0" w:lastRow="0" w:firstColumn="0" w:lastColumn="0"/>
-      </w:tblPr>
-      <w:tblGrid>
-        <w:gridCol w:w="7920"/>
-      </w:tblGrid>
-      <w:tr>
-        <w:tc>
-          <w:tcPr/>
-          <w:p>
-            <w:pPr>
-              <w:pStyle w:val="Compact"/>
-              <w:jc w:val="center"/>
-            </w:pPr>
-            <w:r>
-              <w:t xml:space="preserve">Рис. 12: Добавление ключа</w:t>
-            </w:r>
-          </w:p>
-        </w:tc>
-      </w:tr>
-    </w:tbl>
+    <w:bookmarkStart w:id="73" w:name="fig:012"/>
+    <w:p>
+      <w:pPr>
+        <w:pStyle w:val="CaptionedFigure"/>
+      </w:pPr>
+      <w:r>
+        <w:drawing>
+          <wp:inline>
+            <wp:extent cx="3733800" cy="3549835"/>
+            <wp:effectExtent b="0" l="0" r="0" t="0"/>
+            <wp:docPr descr="Рис. 12: Добавление ключа" title="" id="71" name="Picture"/>
+            <a:graphic>
+              <a:graphicData uri="http://schemas.openxmlformats.org/drawingml/2006/picture">
+                <pic:pic>
+                  <pic:nvPicPr>
+                    <pic:cNvPr descr="image/12.png" id="72" name="Picture"/>
+                    <pic:cNvPicPr>
+                      <a:picLocks noChangeArrowheads="1" noChangeAspect="1"/>
+                    </pic:cNvPicPr>
+                  </pic:nvPicPr>
+                  <pic:blipFill>
+                    <a:blip r:embed="rId70"/>
+                    <a:stretch>
+                      <a:fillRect/>
+                    </a:stretch>
+                  </pic:blipFill>
+                  <pic:spPr bwMode="auto">
+                    <a:xfrm>
+                      <a:off x="0" y="0"/>
+                      <a:ext cx="3733800" cy="3549835"/>
+                    </a:xfrm>
+                    <a:prstGeom prst="rect">
+                      <a:avLst/>
+                    </a:prstGeom>
+                    <a:noFill/>
+                    <a:ln w="9525">
+                      <a:noFill/>
+                      <a:headEnd/>
+                      <a:tailEnd/>
+                    </a:ln>
+                  </pic:spPr>
+                </pic:pic>
+              </a:graphicData>
+            </a:graphic>
+          </wp:inline>
+        </w:drawing>
+      </w:r>
+    </w:p>
     <w:p>
       <w:pPr>
         <w:pStyle w:val="ImageCaption"/>
@@ -844,9 +1108,9 @@
         <w:t xml:space="preserve">Рис. 12: Добавление ключа</w:t>
       </w:r>
     </w:p>
-    <w:bookmarkEnd w:id="37"/>
-    <w:bookmarkEnd w:id="38"/>
-    <w:bookmarkStart w:id="40" w:name="X4449f07c87c6f9841050c35966669573c14a93f"/>
+    <w:bookmarkEnd w:id="73"/>
+    <w:bookmarkEnd w:id="74"/>
+    <w:bookmarkStart w:id="79" w:name="X4449f07c87c6f9841050c35966669573c14a93f"/>
     <w:p>
       <w:pPr>
         <w:pStyle w:val="Heading2"/>
@@ -881,32 +1145,54 @@
         <w:t xml:space="preserve">рекурсивно. Далее проверяю с помощью ls, действительно ли были созданы необходимые мне каталоги (рис. 13).</w:t>
       </w:r>
     </w:p>
-    <w:bookmarkStart w:id="39" w:name="fig:013"/>
-    <w:tbl>
-      <w:tblPr>
-        <w:tblStyle w:val="FigureTable"/>
-        <w:tblW w:type="auto" w:w="0"/>
-        <w:jc w:val="center"/>
-        <w:tblLook w:firstRow="0" w:lastRow="0" w:firstColumn="0" w:lastColumn="0"/>
-      </w:tblPr>
-      <w:tblGrid>
-        <w:gridCol w:w="7920"/>
-      </w:tblGrid>
-      <w:tr>
-        <w:tc>
-          <w:tcPr/>
-          <w:p>
-            <w:pPr>
-              <w:pStyle w:val="Compact"/>
-              <w:jc w:val="center"/>
-            </w:pPr>
-            <w:r>
-              <w:t xml:space="preserve">Рис. 13: Создание рабочего пространства</w:t>
-            </w:r>
-          </w:p>
-        </w:tc>
-      </w:tr>
-    </w:tbl>
+    <w:bookmarkStart w:id="78" w:name="fig:013"/>
+    <w:p>
+      <w:pPr>
+        <w:pStyle w:val="CaptionedFigure"/>
+      </w:pPr>
+      <w:r>
+        <w:drawing>
+          <wp:inline>
+            <wp:extent cx="3733800" cy="3843764"/>
+            <wp:effectExtent b="0" l="0" r="0" t="0"/>
+            <wp:docPr descr="Рис. 13: Создание рабочего пространства" title="" id="76" name="Picture"/>
+            <a:graphic>
+              <a:graphicData uri="http://schemas.openxmlformats.org/drawingml/2006/picture">
+                <pic:pic>
+                  <pic:nvPicPr>
+                    <pic:cNvPr descr="image/13.png" id="77" name="Picture"/>
+                    <pic:cNvPicPr>
+                      <a:picLocks noChangeArrowheads="1" noChangeAspect="1"/>
+                    </pic:cNvPicPr>
+                  </pic:nvPicPr>
+                  <pic:blipFill>
+                    <a:blip r:embed="rId75"/>
+                    <a:stretch>
+                      <a:fillRect/>
+                    </a:stretch>
+                  </pic:blipFill>
+                  <pic:spPr bwMode="auto">
+                    <a:xfrm>
+                      <a:off x="0" y="0"/>
+                      <a:ext cx="3733800" cy="3843764"/>
+                    </a:xfrm>
+                    <a:prstGeom prst="rect">
+                      <a:avLst/>
+                    </a:prstGeom>
+                    <a:noFill/>
+                    <a:ln w="9525">
+                      <a:noFill/>
+                      <a:headEnd/>
+                      <a:tailEnd/>
+                    </a:ln>
+                  </pic:spPr>
+                </pic:pic>
+              </a:graphicData>
+            </a:graphic>
+          </wp:inline>
+        </w:drawing>
+      </w:r>
+    </w:p>
     <w:p>
       <w:pPr>
         <w:pStyle w:val="ImageCaption"/>
@@ -915,9 +1201,9 @@
         <w:t xml:space="preserve">Рис. 13: Создание рабочего пространства</w:t>
       </w:r>
     </w:p>
-    <w:bookmarkEnd w:id="39"/>
-    <w:bookmarkEnd w:id="40"/>
-    <w:bookmarkStart w:id="47" w:name="X358c05152c0b5375b00f51c960276c4e3312eeb"/>
+    <w:bookmarkEnd w:id="78"/>
+    <w:bookmarkEnd w:id="79"/>
+    <w:bookmarkStart w:id="104" w:name="X358c05152c0b5375b00f51c960276c4e3312eeb"/>
     <w:p>
       <w:pPr>
         <w:pStyle w:val="Heading2"/>
@@ -943,32 +1229,54 @@
         <w:t xml:space="preserve">В браузере перехожу на страницу репозитория с шаблоном курса по адресу https://github.com/yamadharma/course-directory-student-template. Далее выбираю «Use this template», чтобы использовать этот шаблон для своего репозитория (рис. 14).</w:t>
       </w:r>
     </w:p>
-    <w:bookmarkStart w:id="41" w:name="fig:014"/>
-    <w:tbl>
-      <w:tblPr>
-        <w:tblStyle w:val="FigureTable"/>
-        <w:tblW w:type="auto" w:w="0"/>
-        <w:jc w:val="center"/>
-        <w:tblLook w:firstRow="0" w:lastRow="0" w:firstColumn="0" w:lastColumn="0"/>
-      </w:tblPr>
-      <w:tblGrid>
-        <w:gridCol w:w="7920"/>
-      </w:tblGrid>
-      <w:tr>
-        <w:tc>
-          <w:tcPr/>
-          <w:p>
-            <w:pPr>
-              <w:pStyle w:val="Compact"/>
-              <w:jc w:val="center"/>
-            </w:pPr>
-            <w:r>
-              <w:t xml:space="preserve">Рис. 14: Страница шаблона для репозитория</w:t>
-            </w:r>
-          </w:p>
-        </w:tc>
-      </w:tr>
-    </w:tbl>
+    <w:bookmarkStart w:id="83" w:name="fig:014"/>
+    <w:p>
+      <w:pPr>
+        <w:pStyle w:val="CaptionedFigure"/>
+      </w:pPr>
+      <w:r>
+        <w:drawing>
+          <wp:inline>
+            <wp:extent cx="3733800" cy="3843764"/>
+            <wp:effectExtent b="0" l="0" r="0" t="0"/>
+            <wp:docPr descr="Рис. 14: Страница шаблона для репозитория" title="" id="81" name="Picture"/>
+            <a:graphic>
+              <a:graphicData uri="http://schemas.openxmlformats.org/drawingml/2006/picture">
+                <pic:pic>
+                  <pic:nvPicPr>
+                    <pic:cNvPr descr="image/14.png" id="82" name="Picture"/>
+                    <pic:cNvPicPr>
+                      <a:picLocks noChangeArrowheads="1" noChangeAspect="1"/>
+                    </pic:cNvPicPr>
+                  </pic:nvPicPr>
+                  <pic:blipFill>
+                    <a:blip r:embed="rId80"/>
+                    <a:stretch>
+                      <a:fillRect/>
+                    </a:stretch>
+                  </pic:blipFill>
+                  <pic:spPr bwMode="auto">
+                    <a:xfrm>
+                      <a:off x="0" y="0"/>
+                      <a:ext cx="3733800" cy="3843764"/>
+                    </a:xfrm>
+                    <a:prstGeom prst="rect">
+                      <a:avLst/>
+                    </a:prstGeom>
+                    <a:noFill/>
+                    <a:ln w="9525">
+                      <a:noFill/>
+                      <a:headEnd/>
+                      <a:tailEnd/>
+                    </a:ln>
+                  </pic:spPr>
+                </pic:pic>
+              </a:graphicData>
+            </a:graphic>
+          </wp:inline>
+        </w:drawing>
+      </w:r>
+    </w:p>
     <w:p>
       <w:pPr>
         <w:pStyle w:val="ImageCaption"/>
@@ -977,7 +1285,7 @@
         <w:t xml:space="preserve">Рис. 14: Страница шаблона для репозитория</w:t>
       </w:r>
     </w:p>
-    <w:bookmarkEnd w:id="41"/>
+    <w:bookmarkEnd w:id="83"/>
     <w:p>
       <w:pPr>
         <w:pStyle w:val="BodyText"/>
@@ -986,32 +1294,54 @@
         <w:t xml:space="preserve">В открывшемся окне задаю имя репозитория (Repository name): study_2022–2023_arh-pc и создаю репозиторий, нажимаю на кнопку «Create repository from template» (рис. 15).</w:t>
       </w:r>
     </w:p>
-    <w:bookmarkStart w:id="42" w:name="fig:015"/>
-    <w:tbl>
-      <w:tblPr>
-        <w:tblStyle w:val="FigureTable"/>
-        <w:tblW w:type="auto" w:w="0"/>
-        <w:jc w:val="center"/>
-        <w:tblLook w:firstRow="0" w:lastRow="0" w:firstColumn="0" w:lastColumn="0"/>
-      </w:tblPr>
-      <w:tblGrid>
-        <w:gridCol w:w="7920"/>
-      </w:tblGrid>
-      <w:tr>
-        <w:tc>
-          <w:tcPr/>
-          <w:p>
-            <w:pPr>
-              <w:pStyle w:val="Compact"/>
-              <w:jc w:val="center"/>
-            </w:pPr>
-            <w:r>
-              <w:t xml:space="preserve">Рис. 15: Окно создания репозитория</w:t>
-            </w:r>
-          </w:p>
-        </w:tc>
-      </w:tr>
-    </w:tbl>
+    <w:bookmarkStart w:id="87" w:name="fig:015"/>
+    <w:p>
+      <w:pPr>
+        <w:pStyle w:val="CaptionedFigure"/>
+      </w:pPr>
+      <w:r>
+        <w:drawing>
+          <wp:inline>
+            <wp:extent cx="3733800" cy="1843851"/>
+            <wp:effectExtent b="0" l="0" r="0" t="0"/>
+            <wp:docPr descr="Рис. 15: Окно создания репозитория" title="" id="85" name="Picture"/>
+            <a:graphic>
+              <a:graphicData uri="http://schemas.openxmlformats.org/drawingml/2006/picture">
+                <pic:pic>
+                  <pic:nvPicPr>
+                    <pic:cNvPr descr="image/15.png" id="86" name="Picture"/>
+                    <pic:cNvPicPr>
+                      <a:picLocks noChangeArrowheads="1" noChangeAspect="1"/>
+                    </pic:cNvPicPr>
+                  </pic:nvPicPr>
+                  <pic:blipFill>
+                    <a:blip r:embed="rId84"/>
+                    <a:stretch>
+                      <a:fillRect/>
+                    </a:stretch>
+                  </pic:blipFill>
+                  <pic:spPr bwMode="auto">
+                    <a:xfrm>
+                      <a:off x="0" y="0"/>
+                      <a:ext cx="3733800" cy="1843851"/>
+                    </a:xfrm>
+                    <a:prstGeom prst="rect">
+                      <a:avLst/>
+                    </a:prstGeom>
+                    <a:noFill/>
+                    <a:ln w="9525">
+                      <a:noFill/>
+                      <a:headEnd/>
+                      <a:tailEnd/>
+                    </a:ln>
+                  </pic:spPr>
+                </pic:pic>
+              </a:graphicData>
+            </a:graphic>
+          </wp:inline>
+        </w:drawing>
+      </w:r>
+    </w:p>
     <w:p>
       <w:pPr>
         <w:pStyle w:val="ImageCaption"/>
@@ -1020,7 +1350,7 @@
         <w:t xml:space="preserve">Рис. 15: Окно создания репозитория</w:t>
       </w:r>
     </w:p>
-    <w:bookmarkEnd w:id="42"/>
+    <w:bookmarkEnd w:id="87"/>
     <w:p>
       <w:pPr>
         <w:pStyle w:val="BodyText"/>
@@ -1029,32 +1359,54 @@
         <w:t xml:space="preserve">Репозиторий создан (рис. 16).</w:t>
       </w:r>
     </w:p>
-    <w:bookmarkStart w:id="43" w:name="fig:016"/>
-    <w:tbl>
-      <w:tblPr>
-        <w:tblStyle w:val="FigureTable"/>
-        <w:tblW w:type="auto" w:w="0"/>
-        <w:jc w:val="center"/>
-        <w:tblLook w:firstRow="0" w:lastRow="0" w:firstColumn="0" w:lastColumn="0"/>
-      </w:tblPr>
-      <w:tblGrid>
-        <w:gridCol w:w="7920"/>
-      </w:tblGrid>
-      <w:tr>
-        <w:tc>
-          <w:tcPr/>
-          <w:p>
-            <w:pPr>
-              <w:pStyle w:val="Compact"/>
-              <w:jc w:val="center"/>
-            </w:pPr>
-            <w:r>
-              <w:t xml:space="preserve">Рис. 16: Созданный репозиторий</w:t>
-            </w:r>
-          </w:p>
-        </w:tc>
-      </w:tr>
-    </w:tbl>
+    <w:bookmarkStart w:id="91" w:name="fig:016"/>
+    <w:p>
+      <w:pPr>
+        <w:pStyle w:val="CaptionedFigure"/>
+      </w:pPr>
+      <w:r>
+        <w:drawing>
+          <wp:inline>
+            <wp:extent cx="3733800" cy="825313"/>
+            <wp:effectExtent b="0" l="0" r="0" t="0"/>
+            <wp:docPr descr="Рис. 16: Созданный репозиторий" title="" id="89" name="Picture"/>
+            <a:graphic>
+              <a:graphicData uri="http://schemas.openxmlformats.org/drawingml/2006/picture">
+                <pic:pic>
+                  <pic:nvPicPr>
+                    <pic:cNvPr descr="image/16.png" id="90" name="Picture"/>
+                    <pic:cNvPicPr>
+                      <a:picLocks noChangeArrowheads="1" noChangeAspect="1"/>
+                    </pic:cNvPicPr>
+                  </pic:nvPicPr>
+                  <pic:blipFill>
+                    <a:blip r:embed="rId88"/>
+                    <a:stretch>
+                      <a:fillRect/>
+                    </a:stretch>
+                  </pic:blipFill>
+                  <pic:spPr bwMode="auto">
+                    <a:xfrm>
+                      <a:off x="0" y="0"/>
+                      <a:ext cx="3733800" cy="825313"/>
+                    </a:xfrm>
+                    <a:prstGeom prst="rect">
+                      <a:avLst/>
+                    </a:prstGeom>
+                    <a:noFill/>
+                    <a:ln w="9525">
+                      <a:noFill/>
+                      <a:headEnd/>
+                      <a:tailEnd/>
+                    </a:ln>
+                  </pic:spPr>
+                </pic:pic>
+              </a:graphicData>
+            </a:graphic>
+          </wp:inline>
+        </w:drawing>
+      </w:r>
+    </w:p>
     <w:p>
       <w:pPr>
         <w:pStyle w:val="ImageCaption"/>
@@ -1063,7 +1415,7 @@
         <w:t xml:space="preserve">Рис. 16: Созданный репозиторий</w:t>
       </w:r>
     </w:p>
-    <w:bookmarkEnd w:id="43"/>
+    <w:bookmarkEnd w:id="91"/>
     <w:p>
       <w:pPr>
         <w:pStyle w:val="BodyText"/>
@@ -1072,32 +1424,54 @@
         <w:t xml:space="preserve">Через терминал перехожу в созданный каталог курса с помощью утилиты cd (рис. 17).</w:t>
       </w:r>
     </w:p>
-    <w:bookmarkStart w:id="44" w:name="fig:017"/>
-    <w:tbl>
-      <w:tblPr>
-        <w:tblStyle w:val="FigureTable"/>
-        <w:tblW w:type="auto" w:w="0"/>
-        <w:jc w:val="center"/>
-        <w:tblLook w:firstRow="0" w:lastRow="0" w:firstColumn="0" w:lastColumn="0"/>
-      </w:tblPr>
-      <w:tblGrid>
-        <w:gridCol w:w="7920"/>
-      </w:tblGrid>
-      <w:tr>
-        <w:tc>
-          <w:tcPr/>
-          <w:p>
-            <w:pPr>
-              <w:pStyle w:val="Compact"/>
-              <w:jc w:val="center"/>
-            </w:pPr>
-            <w:r>
-              <w:t xml:space="preserve">Рис. 17: Перемещение между директориями</w:t>
-            </w:r>
-          </w:p>
-        </w:tc>
-      </w:tr>
-    </w:tbl>
+    <w:bookmarkStart w:id="95" w:name="fig:017"/>
+    <w:p>
+      <w:pPr>
+        <w:pStyle w:val="CaptionedFigure"/>
+      </w:pPr>
+      <w:r>
+        <w:drawing>
+          <wp:inline>
+            <wp:extent cx="3733800" cy="3370860"/>
+            <wp:effectExtent b="0" l="0" r="0" t="0"/>
+            <wp:docPr descr="Рис. 17: Перемещение между директориями" title="" id="93" name="Picture"/>
+            <a:graphic>
+              <a:graphicData uri="http://schemas.openxmlformats.org/drawingml/2006/picture">
+                <pic:pic>
+                  <pic:nvPicPr>
+                    <pic:cNvPr descr="image/17.png" id="94" name="Picture"/>
+                    <pic:cNvPicPr>
+                      <a:picLocks noChangeArrowheads="1" noChangeAspect="1"/>
+                    </pic:cNvPicPr>
+                  </pic:nvPicPr>
+                  <pic:blipFill>
+                    <a:blip r:embed="rId92"/>
+                    <a:stretch>
+                      <a:fillRect/>
+                    </a:stretch>
+                  </pic:blipFill>
+                  <pic:spPr bwMode="auto">
+                    <a:xfrm>
+                      <a:off x="0" y="0"/>
+                      <a:ext cx="3733800" cy="3370860"/>
+                    </a:xfrm>
+                    <a:prstGeom prst="rect">
+                      <a:avLst/>
+                    </a:prstGeom>
+                    <a:noFill/>
+                    <a:ln w="9525">
+                      <a:noFill/>
+                      <a:headEnd/>
+                      <a:tailEnd/>
+                    </a:ln>
+                  </pic:spPr>
+                </pic:pic>
+              </a:graphicData>
+            </a:graphic>
+          </wp:inline>
+        </w:drawing>
+      </w:r>
+    </w:p>
     <w:p>
       <w:pPr>
         <w:pStyle w:val="ImageCaption"/>
@@ -1106,7 +1480,7 @@
         <w:t xml:space="preserve">Рис. 17: Перемещение между директориями</w:t>
       </w:r>
     </w:p>
-    <w:bookmarkEnd w:id="44"/>
+    <w:bookmarkEnd w:id="95"/>
     <w:p>
       <w:pPr>
         <w:pStyle w:val="BodyText"/>
@@ -1115,32 +1489,54 @@
         <w:t xml:space="preserve">Клонирую созданный репозиторий с помощью команды git clone –recursive git@github.com:/study_2022–2023_arh-pc.git arch-pc (рис. 18).</w:t>
       </w:r>
     </w:p>
-    <w:bookmarkStart w:id="45" w:name="fig:018"/>
-    <w:tbl>
-      <w:tblPr>
-        <w:tblStyle w:val="FigureTable"/>
-        <w:tblW w:type="auto" w:w="0"/>
-        <w:jc w:val="center"/>
-        <w:tblLook w:firstRow="0" w:lastRow="0" w:firstColumn="0" w:lastColumn="0"/>
-      </w:tblPr>
-      <w:tblGrid>
-        <w:gridCol w:w="7920"/>
-      </w:tblGrid>
-      <w:tr>
-        <w:tc>
-          <w:tcPr/>
-          <w:p>
-            <w:pPr>
-              <w:pStyle w:val="Compact"/>
-              <w:jc w:val="center"/>
-            </w:pPr>
-            <w:r>
-              <w:t xml:space="preserve">Рис. 18: Клонирование репозитория</w:t>
-            </w:r>
-          </w:p>
-        </w:tc>
-      </w:tr>
-    </w:tbl>
+    <w:bookmarkStart w:id="99" w:name="fig:018"/>
+    <w:p>
+      <w:pPr>
+        <w:pStyle w:val="CaptionedFigure"/>
+      </w:pPr>
+      <w:r>
+        <w:drawing>
+          <wp:inline>
+            <wp:extent cx="3733800" cy="3231269"/>
+            <wp:effectExtent b="0" l="0" r="0" t="0"/>
+            <wp:docPr descr="Рис. 18: Клонирование репозитория" title="" id="97" name="Picture"/>
+            <a:graphic>
+              <a:graphicData uri="http://schemas.openxmlformats.org/drawingml/2006/picture">
+                <pic:pic>
+                  <pic:nvPicPr>
+                    <pic:cNvPr descr="image/18.png" id="98" name="Picture"/>
+                    <pic:cNvPicPr>
+                      <a:picLocks noChangeArrowheads="1" noChangeAspect="1"/>
+                    </pic:cNvPicPr>
+                  </pic:nvPicPr>
+                  <pic:blipFill>
+                    <a:blip r:embed="rId96"/>
+                    <a:stretch>
+                      <a:fillRect/>
+                    </a:stretch>
+                  </pic:blipFill>
+                  <pic:spPr bwMode="auto">
+                    <a:xfrm>
+                      <a:off x="0" y="0"/>
+                      <a:ext cx="3733800" cy="3231269"/>
+                    </a:xfrm>
+                    <a:prstGeom prst="rect">
+                      <a:avLst/>
+                    </a:prstGeom>
+                    <a:noFill/>
+                    <a:ln w="9525">
+                      <a:noFill/>
+                      <a:headEnd/>
+                      <a:tailEnd/>
+                    </a:ln>
+                  </pic:spPr>
+                </pic:pic>
+              </a:graphicData>
+            </a:graphic>
+          </wp:inline>
+        </w:drawing>
+      </w:r>
+    </w:p>
     <w:p>
       <w:pPr>
         <w:pStyle w:val="ImageCaption"/>
@@ -1149,7 +1545,7 @@
         <w:t xml:space="preserve">Рис. 18: Клонирование репозитория</w:t>
       </w:r>
     </w:p>
-    <w:bookmarkEnd w:id="45"/>
+    <w:bookmarkEnd w:id="99"/>
     <w:p>
       <w:pPr>
         <w:pStyle w:val="BodyText"/>
@@ -1158,32 +1554,54 @@
         <w:t xml:space="preserve">Копирую ссылку для клонирования на странице созданного репозитория, сначала перейдя в окно «code», далее выбрав в окне вкладку «SSH» (рис. 19).</w:t>
       </w:r>
     </w:p>
-    <w:bookmarkStart w:id="46" w:name="fig:019"/>
-    <w:tbl>
-      <w:tblPr>
-        <w:tblStyle w:val="FigureTable"/>
-        <w:tblW w:type="auto" w:w="0"/>
-        <w:jc w:val="center"/>
-        <w:tblLook w:firstRow="0" w:lastRow="0" w:firstColumn="0" w:lastColumn="0"/>
-      </w:tblPr>
-      <w:tblGrid>
-        <w:gridCol w:w="7920"/>
-      </w:tblGrid>
-      <w:tr>
-        <w:tc>
-          <w:tcPr/>
-          <w:p>
-            <w:pPr>
-              <w:pStyle w:val="Compact"/>
-              <w:jc w:val="center"/>
-            </w:pPr>
-            <w:r>
-              <w:t xml:space="preserve">Рис. 19: Окно с ссылкой для копирования репозитория</w:t>
-            </w:r>
-          </w:p>
-        </w:tc>
-      </w:tr>
-    </w:tbl>
+    <w:bookmarkStart w:id="103" w:name="fig:019"/>
+    <w:p>
+      <w:pPr>
+        <w:pStyle w:val="CaptionedFigure"/>
+      </w:pPr>
+      <w:r>
+        <w:drawing>
+          <wp:inline>
+            <wp:extent cx="3733800" cy="2924726"/>
+            <wp:effectExtent b="0" l="0" r="0" t="0"/>
+            <wp:docPr descr="Рис. 19: Окно с ссылкой для копирования репозитория" title="" id="101" name="Picture"/>
+            <a:graphic>
+              <a:graphicData uri="http://schemas.openxmlformats.org/drawingml/2006/picture">
+                <pic:pic>
+                  <pic:nvPicPr>
+                    <pic:cNvPr descr="image/19.png" id="102" name="Picture"/>
+                    <pic:cNvPicPr>
+                      <a:picLocks noChangeArrowheads="1" noChangeAspect="1"/>
+                    </pic:cNvPicPr>
+                  </pic:nvPicPr>
+                  <pic:blipFill>
+                    <a:blip r:embed="rId100"/>
+                    <a:stretch>
+                      <a:fillRect/>
+                    </a:stretch>
+                  </pic:blipFill>
+                  <pic:spPr bwMode="auto">
+                    <a:xfrm>
+                      <a:off x="0" y="0"/>
+                      <a:ext cx="3733800" cy="2924726"/>
+                    </a:xfrm>
+                    <a:prstGeom prst="rect">
+                      <a:avLst/>
+                    </a:prstGeom>
+                    <a:noFill/>
+                    <a:ln w="9525">
+                      <a:noFill/>
+                      <a:headEnd/>
+                      <a:tailEnd/>
+                    </a:ln>
+                  </pic:spPr>
+                </pic:pic>
+              </a:graphicData>
+            </a:graphic>
+          </wp:inline>
+        </w:drawing>
+      </w:r>
+    </w:p>
     <w:p>
       <w:pPr>
         <w:pStyle w:val="ImageCaption"/>
@@ -1192,9 +1610,9 @@
         <w:t xml:space="preserve">Рис. 19: Окно с ссылкой для копирования репозитория</w:t>
       </w:r>
     </w:p>
-    <w:bookmarkEnd w:id="46"/>
-    <w:bookmarkEnd w:id="47"/>
-    <w:bookmarkStart w:id="54" w:name="настройка-каталога-курса"/>
+    <w:bookmarkEnd w:id="103"/>
+    <w:bookmarkEnd w:id="104"/>
+    <w:bookmarkStart w:id="129" w:name="настройка-каталога-курса"/>
     <w:p>
       <w:pPr>
         <w:pStyle w:val="Heading2"/>
@@ -1220,32 +1638,54 @@
         <w:t xml:space="preserve">Перехожу в каталог arch-pc с помощью утилиты cd (рис. 20).</w:t>
       </w:r>
     </w:p>
-    <w:bookmarkStart w:id="48" w:name="fig:020"/>
-    <w:tbl>
-      <w:tblPr>
-        <w:tblStyle w:val="FigureTable"/>
-        <w:tblW w:type="auto" w:w="0"/>
-        <w:jc w:val="center"/>
-        <w:tblLook w:firstRow="0" w:lastRow="0" w:firstColumn="0" w:lastColumn="0"/>
-      </w:tblPr>
-      <w:tblGrid>
-        <w:gridCol w:w="7920"/>
-      </w:tblGrid>
-      <w:tr>
-        <w:tc>
-          <w:tcPr/>
-          <w:p>
-            <w:pPr>
-              <w:pStyle w:val="Compact"/>
-              <w:jc w:val="center"/>
-            </w:pPr>
-            <w:r>
-              <w:t xml:space="preserve">Рис. 20: Перемещение между директориями</w:t>
-            </w:r>
-          </w:p>
-        </w:tc>
-      </w:tr>
-    </w:tbl>
+    <w:bookmarkStart w:id="108" w:name="fig:020"/>
+    <w:p>
+      <w:pPr>
+        <w:pStyle w:val="CaptionedFigure"/>
+      </w:pPr>
+      <w:r>
+        <w:drawing>
+          <wp:inline>
+            <wp:extent cx="3733800" cy="213650"/>
+            <wp:effectExtent b="0" l="0" r="0" t="0"/>
+            <wp:docPr descr="Рис. 20: Перемещение между директориями" title="" id="106" name="Picture"/>
+            <a:graphic>
+              <a:graphicData uri="http://schemas.openxmlformats.org/drawingml/2006/picture">
+                <pic:pic>
+                  <pic:nvPicPr>
+                    <pic:cNvPr descr="image/20.png" id="107" name="Picture"/>
+                    <pic:cNvPicPr>
+                      <a:picLocks noChangeArrowheads="1" noChangeAspect="1"/>
+                    </pic:cNvPicPr>
+                  </pic:nvPicPr>
+                  <pic:blipFill>
+                    <a:blip r:embed="rId105"/>
+                    <a:stretch>
+                      <a:fillRect/>
+                    </a:stretch>
+                  </pic:blipFill>
+                  <pic:spPr bwMode="auto">
+                    <a:xfrm>
+                      <a:off x="0" y="0"/>
+                      <a:ext cx="3733800" cy="213650"/>
+                    </a:xfrm>
+                    <a:prstGeom prst="rect">
+                      <a:avLst/>
+                    </a:prstGeom>
+                    <a:noFill/>
+                    <a:ln w="9525">
+                      <a:noFill/>
+                      <a:headEnd/>
+                      <a:tailEnd/>
+                    </a:ln>
+                  </pic:spPr>
+                </pic:pic>
+              </a:graphicData>
+            </a:graphic>
+          </wp:inline>
+        </w:drawing>
+      </w:r>
+    </w:p>
     <w:p>
       <w:pPr>
         <w:pStyle w:val="ImageCaption"/>
@@ -1254,7 +1694,7 @@
         <w:t xml:space="preserve">Рис. 20: Перемещение между директориями</w:t>
       </w:r>
     </w:p>
-    <w:bookmarkEnd w:id="48"/>
+    <w:bookmarkEnd w:id="108"/>
     <w:p>
       <w:pPr>
         <w:pStyle w:val="BodyText"/>
@@ -1263,32 +1703,54 @@
         <w:t xml:space="preserve">Удаляю лишние файлы с помощью утилиты rm (рис. 21).</w:t>
       </w:r>
     </w:p>
-    <w:bookmarkStart w:id="49" w:name="fig:021"/>
-    <w:tbl>
-      <w:tblPr>
-        <w:tblStyle w:val="FigureTable"/>
-        <w:tblW w:type="auto" w:w="0"/>
-        <w:jc w:val="center"/>
-        <w:tblLook w:firstRow="0" w:lastRow="0" w:firstColumn="0" w:lastColumn="0"/>
-      </w:tblPr>
-      <w:tblGrid>
-        <w:gridCol w:w="7920"/>
-      </w:tblGrid>
-      <w:tr>
-        <w:tc>
-          <w:tcPr/>
-          <w:p>
-            <w:pPr>
-              <w:pStyle w:val="Compact"/>
-              <w:jc w:val="center"/>
-            </w:pPr>
-            <w:r>
-              <w:t xml:space="preserve">Рис. 21: Удаление файлов</w:t>
-            </w:r>
-          </w:p>
-        </w:tc>
-      </w:tr>
-    </w:tbl>
+    <w:bookmarkStart w:id="112" w:name="fig:021"/>
+    <w:p>
+      <w:pPr>
+        <w:pStyle w:val="CaptionedFigure"/>
+      </w:pPr>
+      <w:r>
+        <w:drawing>
+          <wp:inline>
+            <wp:extent cx="3733800" cy="180159"/>
+            <wp:effectExtent b="0" l="0" r="0" t="0"/>
+            <wp:docPr descr="Рис. 21: Удаление файлов" title="" id="110" name="Picture"/>
+            <a:graphic>
+              <a:graphicData uri="http://schemas.openxmlformats.org/drawingml/2006/picture">
+                <pic:pic>
+                  <pic:nvPicPr>
+                    <pic:cNvPr descr="image/21.png" id="111" name="Picture"/>
+                    <pic:cNvPicPr>
+                      <a:picLocks noChangeArrowheads="1" noChangeAspect="1"/>
+                    </pic:cNvPicPr>
+                  </pic:nvPicPr>
+                  <pic:blipFill>
+                    <a:blip r:embed="rId109"/>
+                    <a:stretch>
+                      <a:fillRect/>
+                    </a:stretch>
+                  </pic:blipFill>
+                  <pic:spPr bwMode="auto">
+                    <a:xfrm>
+                      <a:off x="0" y="0"/>
+                      <a:ext cx="3733800" cy="180159"/>
+                    </a:xfrm>
+                    <a:prstGeom prst="rect">
+                      <a:avLst/>
+                    </a:prstGeom>
+                    <a:noFill/>
+                    <a:ln w="9525">
+                      <a:noFill/>
+                      <a:headEnd/>
+                      <a:tailEnd/>
+                    </a:ln>
+                  </pic:spPr>
+                </pic:pic>
+              </a:graphicData>
+            </a:graphic>
+          </wp:inline>
+        </w:drawing>
+      </w:r>
+    </w:p>
     <w:p>
       <w:pPr>
         <w:pStyle w:val="ImageCaption"/>
@@ -1297,7 +1759,7 @@
         <w:t xml:space="preserve">Рис. 21: Удаление файлов</w:t>
       </w:r>
     </w:p>
-    <w:bookmarkEnd w:id="49"/>
+    <w:bookmarkEnd w:id="112"/>
     <w:p>
       <w:pPr>
         <w:pStyle w:val="BodyText"/>
@@ -1306,32 +1768,54 @@
         <w:t xml:space="preserve">Создаю необходимые каталоги (рис. 22).</w:t>
       </w:r>
     </w:p>
-    <w:bookmarkStart w:id="50" w:name="fig:022"/>
-    <w:tbl>
-      <w:tblPr>
-        <w:tblStyle w:val="FigureTable"/>
-        <w:tblW w:type="auto" w:w="0"/>
-        <w:jc w:val="center"/>
-        <w:tblLook w:firstRow="0" w:lastRow="0" w:firstColumn="0" w:lastColumn="0"/>
-      </w:tblPr>
-      <w:tblGrid>
-        <w:gridCol w:w="7920"/>
-      </w:tblGrid>
-      <w:tr>
-        <w:tc>
-          <w:tcPr/>
-          <w:p>
-            <w:pPr>
-              <w:pStyle w:val="Compact"/>
-              <w:jc w:val="center"/>
-            </w:pPr>
-            <w:r>
-              <w:t xml:space="preserve">Рис. 22: Создание каталогов</w:t>
-            </w:r>
-          </w:p>
-        </w:tc>
-      </w:tr>
-    </w:tbl>
+    <w:bookmarkStart w:id="116" w:name="fig:022"/>
+    <w:p>
+      <w:pPr>
+        <w:pStyle w:val="CaptionedFigure"/>
+      </w:pPr>
+      <w:r>
+        <w:drawing>
+          <wp:inline>
+            <wp:extent cx="3733800" cy="246571"/>
+            <wp:effectExtent b="0" l="0" r="0" t="0"/>
+            <wp:docPr descr="Рис. 22: Создание каталогов" title="" id="114" name="Picture"/>
+            <a:graphic>
+              <a:graphicData uri="http://schemas.openxmlformats.org/drawingml/2006/picture">
+                <pic:pic>
+                  <pic:nvPicPr>
+                    <pic:cNvPr descr="image/22.png" id="115" name="Picture"/>
+                    <pic:cNvPicPr>
+                      <a:picLocks noChangeArrowheads="1" noChangeAspect="1"/>
+                    </pic:cNvPicPr>
+                  </pic:nvPicPr>
+                  <pic:blipFill>
+                    <a:blip r:embed="rId113"/>
+                    <a:stretch>
+                      <a:fillRect/>
+                    </a:stretch>
+                  </pic:blipFill>
+                  <pic:spPr bwMode="auto">
+                    <a:xfrm>
+                      <a:off x="0" y="0"/>
+                      <a:ext cx="3733800" cy="246571"/>
+                    </a:xfrm>
+                    <a:prstGeom prst="rect">
+                      <a:avLst/>
+                    </a:prstGeom>
+                    <a:noFill/>
+                    <a:ln w="9525">
+                      <a:noFill/>
+                      <a:headEnd/>
+                      <a:tailEnd/>
+                    </a:ln>
+                  </pic:spPr>
+                </pic:pic>
+              </a:graphicData>
+            </a:graphic>
+          </wp:inline>
+        </w:drawing>
+      </w:r>
+    </w:p>
     <w:p>
       <w:pPr>
         <w:pStyle w:val="ImageCaption"/>
@@ -1340,7 +1824,7 @@
         <w:t xml:space="preserve">Рис. 22: Создание каталогов</w:t>
       </w:r>
     </w:p>
-    <w:bookmarkEnd w:id="50"/>
+    <w:bookmarkEnd w:id="116"/>
     <w:p>
       <w:pPr>
         <w:pStyle w:val="BodyText"/>
@@ -1349,32 +1833,54 @@
         <w:t xml:space="preserve">Отправляю созданные каталоги с локального репозитория на сервер: добавляю все созданные каталоги с помощью git add, комментирую и сохраняю изменения на сервере как добавление курса с помощью git commit (рис. 23).</w:t>
       </w:r>
     </w:p>
-    <w:bookmarkStart w:id="51" w:name="fig:023"/>
-    <w:tbl>
-      <w:tblPr>
-        <w:tblStyle w:val="FigureTable"/>
-        <w:tblW w:type="auto" w:w="0"/>
-        <w:jc w:val="center"/>
-        <w:tblLook w:firstRow="0" w:lastRow="0" w:firstColumn="0" w:lastColumn="0"/>
-      </w:tblPr>
-      <w:tblGrid>
-        <w:gridCol w:w="7920"/>
-      </w:tblGrid>
-      <w:tr>
-        <w:tc>
-          <w:tcPr/>
-          <w:p>
-            <w:pPr>
-              <w:pStyle w:val="Compact"/>
-              <w:jc w:val="center"/>
-            </w:pPr>
-            <w:r>
-              <w:t xml:space="preserve">Рис. 23: Добавление и сохранение изменений на сервере</w:t>
-            </w:r>
-          </w:p>
-        </w:tc>
-      </w:tr>
-    </w:tbl>
+    <w:bookmarkStart w:id="120" w:name="fig:023"/>
+    <w:p>
+      <w:pPr>
+        <w:pStyle w:val="CaptionedFigure"/>
+      </w:pPr>
+      <w:r>
+        <w:drawing>
+          <wp:inline>
+            <wp:extent cx="3733800" cy="3277929"/>
+            <wp:effectExtent b="0" l="0" r="0" t="0"/>
+            <wp:docPr descr="Рис. 23: Добавление и сохранение изменений на сервере" title="" id="118" name="Picture"/>
+            <a:graphic>
+              <a:graphicData uri="http://schemas.openxmlformats.org/drawingml/2006/picture">
+                <pic:pic>
+                  <pic:nvPicPr>
+                    <pic:cNvPr descr="image/23.png" id="119" name="Picture"/>
+                    <pic:cNvPicPr>
+                      <a:picLocks noChangeArrowheads="1" noChangeAspect="1"/>
+                    </pic:cNvPicPr>
+                  </pic:nvPicPr>
+                  <pic:blipFill>
+                    <a:blip r:embed="rId117"/>
+                    <a:stretch>
+                      <a:fillRect/>
+                    </a:stretch>
+                  </pic:blipFill>
+                  <pic:spPr bwMode="auto">
+                    <a:xfrm>
+                      <a:off x="0" y="0"/>
+                      <a:ext cx="3733800" cy="3277929"/>
+                    </a:xfrm>
+                    <a:prstGeom prst="rect">
+                      <a:avLst/>
+                    </a:prstGeom>
+                    <a:noFill/>
+                    <a:ln w="9525">
+                      <a:noFill/>
+                      <a:headEnd/>
+                      <a:tailEnd/>
+                    </a:ln>
+                  </pic:spPr>
+                </pic:pic>
+              </a:graphicData>
+            </a:graphic>
+          </wp:inline>
+        </w:drawing>
+      </w:r>
+    </w:p>
     <w:p>
       <w:pPr>
         <w:pStyle w:val="ImageCaption"/>
@@ -1383,7 +1889,7 @@
         <w:t xml:space="preserve">Рис. 23: Добавление и сохранение изменений на сервере</w:t>
       </w:r>
     </w:p>
-    <w:bookmarkEnd w:id="51"/>
+    <w:bookmarkEnd w:id="120"/>
     <w:p>
       <w:pPr>
         <w:pStyle w:val="BodyText"/>
@@ -1392,32 +1898,54 @@
         <w:t xml:space="preserve">Отправляю все на сервер с помощью push (рис. 24).</w:t>
       </w:r>
     </w:p>
-    <w:bookmarkStart w:id="52" w:name="fig:024"/>
-    <w:tbl>
-      <w:tblPr>
-        <w:tblStyle w:val="FigureTable"/>
-        <w:tblW w:type="auto" w:w="0"/>
-        <w:jc w:val="center"/>
-        <w:tblLook w:firstRow="0" w:lastRow="0" w:firstColumn="0" w:lastColumn="0"/>
-      </w:tblPr>
-      <w:tblGrid>
-        <w:gridCol w:w="7920"/>
-      </w:tblGrid>
-      <w:tr>
-        <w:tc>
-          <w:tcPr/>
-          <w:p>
-            <w:pPr>
-              <w:pStyle w:val="Compact"/>
-              <w:jc w:val="center"/>
-            </w:pPr>
-            <w:r>
-              <w:t xml:space="preserve">Рис. 24: Выгрузка изменений на сервер</w:t>
-            </w:r>
-          </w:p>
-        </w:tc>
-      </w:tr>
-    </w:tbl>
+    <w:bookmarkStart w:id="124" w:name="fig:024"/>
+    <w:p>
+      <w:pPr>
+        <w:pStyle w:val="CaptionedFigure"/>
+      </w:pPr>
+      <w:r>
+        <w:drawing>
+          <wp:inline>
+            <wp:extent cx="3733800" cy="931167"/>
+            <wp:effectExtent b="0" l="0" r="0" t="0"/>
+            <wp:docPr descr="Рис. 24: Выгрузка изменений на сервер" title="" id="122" name="Picture"/>
+            <a:graphic>
+              <a:graphicData uri="http://schemas.openxmlformats.org/drawingml/2006/picture">
+                <pic:pic>
+                  <pic:nvPicPr>
+                    <pic:cNvPr descr="image/24.png" id="123" name="Picture"/>
+                    <pic:cNvPicPr>
+                      <a:picLocks noChangeArrowheads="1" noChangeAspect="1"/>
+                    </pic:cNvPicPr>
+                  </pic:nvPicPr>
+                  <pic:blipFill>
+                    <a:blip r:embed="rId121"/>
+                    <a:stretch>
+                      <a:fillRect/>
+                    </a:stretch>
+                  </pic:blipFill>
+                  <pic:spPr bwMode="auto">
+                    <a:xfrm>
+                      <a:off x="0" y="0"/>
+                      <a:ext cx="3733800" cy="931167"/>
+                    </a:xfrm>
+                    <a:prstGeom prst="rect">
+                      <a:avLst/>
+                    </a:prstGeom>
+                    <a:noFill/>
+                    <a:ln w="9525">
+                      <a:noFill/>
+                      <a:headEnd/>
+                      <a:tailEnd/>
+                    </a:ln>
+                  </pic:spPr>
+                </pic:pic>
+              </a:graphicData>
+            </a:graphic>
+          </wp:inline>
+        </w:drawing>
+      </w:r>
+    </w:p>
     <w:p>
       <w:pPr>
         <w:pStyle w:val="ImageCaption"/>
@@ -1426,7 +1954,7 @@
         <w:t xml:space="preserve">Рис. 24: Выгрузка изменений на сервер</w:t>
       </w:r>
     </w:p>
-    <w:bookmarkEnd w:id="52"/>
+    <w:bookmarkEnd w:id="124"/>
     <w:p>
       <w:pPr>
         <w:pStyle w:val="BodyText"/>
@@ -1435,32 +1963,54 @@
         <w:t xml:space="preserve">Проверяю правильность выполнения работы сначала на самом сайте GitHub (рис. 25).</w:t>
       </w:r>
     </w:p>
-    <w:bookmarkStart w:id="53" w:name="fig:025"/>
-    <w:tbl>
-      <w:tblPr>
-        <w:tblStyle w:val="FigureTable"/>
-        <w:tblW w:type="auto" w:w="0"/>
-        <w:jc w:val="center"/>
-        <w:tblLook w:firstRow="0" w:lastRow="0" w:firstColumn="0" w:lastColumn="0"/>
-      </w:tblPr>
-      <w:tblGrid>
-        <w:gridCol w:w="7920"/>
-      </w:tblGrid>
-      <w:tr>
-        <w:tc>
-          <w:tcPr/>
-          <w:p>
-            <w:pPr>
-              <w:pStyle w:val="Compact"/>
-              <w:jc w:val="center"/>
-            </w:pPr>
-            <w:r>
-              <w:t xml:space="preserve">Рис. 25: Страница репозитория</w:t>
-            </w:r>
-          </w:p>
-        </w:tc>
-      </w:tr>
-    </w:tbl>
+    <w:bookmarkStart w:id="128" w:name="fig:025"/>
+    <w:p>
+      <w:pPr>
+        <w:pStyle w:val="CaptionedFigure"/>
+      </w:pPr>
+      <w:r>
+        <w:drawing>
+          <wp:inline>
+            <wp:extent cx="3733800" cy="300874"/>
+            <wp:effectExtent b="0" l="0" r="0" t="0"/>
+            <wp:docPr descr="Рис. 25: Страница репозитория" title="" id="126" name="Picture"/>
+            <a:graphic>
+              <a:graphicData uri="http://schemas.openxmlformats.org/drawingml/2006/picture">
+                <pic:pic>
+                  <pic:nvPicPr>
+                    <pic:cNvPr descr="image/25.png" id="127" name="Picture"/>
+                    <pic:cNvPicPr>
+                      <a:picLocks noChangeArrowheads="1" noChangeAspect="1"/>
+                    </pic:cNvPicPr>
+                  </pic:nvPicPr>
+                  <pic:blipFill>
+                    <a:blip r:embed="rId125"/>
+                    <a:stretch>
+                      <a:fillRect/>
+                    </a:stretch>
+                  </pic:blipFill>
+                  <pic:spPr bwMode="auto">
+                    <a:xfrm>
+                      <a:off x="0" y="0"/>
+                      <a:ext cx="3733800" cy="300874"/>
+                    </a:xfrm>
+                    <a:prstGeom prst="rect">
+                      <a:avLst/>
+                    </a:prstGeom>
+                    <a:noFill/>
+                    <a:ln w="9525">
+                      <a:noFill/>
+                      <a:headEnd/>
+                      <a:tailEnd/>
+                    </a:ln>
+                  </pic:spPr>
+                </pic:pic>
+              </a:graphicData>
+            </a:graphic>
+          </wp:inline>
+        </w:drawing>
+      </w:r>
+    </w:p>
     <w:p>
       <w:pPr>
         <w:pStyle w:val="ImageCaption"/>
@@ -1469,9 +2019,9 @@
         <w:t xml:space="preserve">Рис. 25: Страница репозитория</w:t>
       </w:r>
     </w:p>
-    <w:bookmarkEnd w:id="53"/>
-    <w:bookmarkEnd w:id="54"/>
-    <w:bookmarkStart w:id="73" w:name="X32ff26b75a7156f968f22ae721fd8fec4b51e1d"/>
+    <w:bookmarkEnd w:id="128"/>
+    <w:bookmarkEnd w:id="129"/>
+    <w:bookmarkStart w:id="174" w:name="X32ff26b75a7156f968f22ae721fd8fec4b51e1d"/>
     <w:p>
       <w:pPr>
         <w:pStyle w:val="Heading2"/>
@@ -1501,32 +2051,54 @@
         <w:t xml:space="preserve">Перехожу в директорию labs/lab03/report с помощью утилиты cd. Создаю в каталоге файл для отчета по третьей лабораторной работе с помощью утилиты touch (рис. 26).</w:t>
       </w:r>
     </w:p>
-    <w:bookmarkStart w:id="55" w:name="fig:027"/>
-    <w:tbl>
-      <w:tblPr>
-        <w:tblStyle w:val="FigureTable"/>
-        <w:tblW w:type="auto" w:w="0"/>
-        <w:jc w:val="center"/>
-        <w:tblLook w:firstRow="0" w:lastRow="0" w:firstColumn="0" w:lastColumn="0"/>
-      </w:tblPr>
-      <w:tblGrid>
-        <w:gridCol w:w="7920"/>
-      </w:tblGrid>
-      <w:tr>
-        <w:tc>
-          <w:tcPr/>
-          <w:p>
-            <w:pPr>
-              <w:pStyle w:val="Compact"/>
-              <w:jc w:val="center"/>
-            </w:pPr>
-            <w:r>
-              <w:t xml:space="preserve">Рис. 26: Создание файла</w:t>
-            </w:r>
-          </w:p>
-        </w:tc>
-      </w:tr>
-    </w:tbl>
+    <w:bookmarkStart w:id="133" w:name="fig:027"/>
+    <w:p>
+      <w:pPr>
+        <w:pStyle w:val="CaptionedFigure"/>
+      </w:pPr>
+      <w:r>
+        <w:drawing>
+          <wp:inline>
+            <wp:extent cx="3733800" cy="717119"/>
+            <wp:effectExtent b="0" l="0" r="0" t="0"/>
+            <wp:docPr descr="Рис. 26: Создание файла" title="" id="131" name="Picture"/>
+            <a:graphic>
+              <a:graphicData uri="http://schemas.openxmlformats.org/drawingml/2006/picture">
+                <pic:pic>
+                  <pic:nvPicPr>
+                    <pic:cNvPr descr="image/27.png" id="132" name="Picture"/>
+                    <pic:cNvPicPr>
+                      <a:picLocks noChangeArrowheads="1" noChangeAspect="1"/>
+                    </pic:cNvPicPr>
+                  </pic:nvPicPr>
+                  <pic:blipFill>
+                    <a:blip r:embed="rId130"/>
+                    <a:stretch>
+                      <a:fillRect/>
+                    </a:stretch>
+                  </pic:blipFill>
+                  <pic:spPr bwMode="auto">
+                    <a:xfrm>
+                      <a:off x="0" y="0"/>
+                      <a:ext cx="3733800" cy="717119"/>
+                    </a:xfrm>
+                    <a:prstGeom prst="rect">
+                      <a:avLst/>
+                    </a:prstGeom>
+                    <a:noFill/>
+                    <a:ln w="9525">
+                      <a:noFill/>
+                      <a:headEnd/>
+                      <a:tailEnd/>
+                    </a:ln>
+                  </pic:spPr>
+                </pic:pic>
+              </a:graphicData>
+            </a:graphic>
+          </wp:inline>
+        </w:drawing>
+      </w:r>
+    </w:p>
     <w:p>
       <w:pPr>
         <w:pStyle w:val="ImageCaption"/>
@@ -1535,7 +2107,7 @@
         <w:t xml:space="preserve">Рис. 26: Создание файла</w:t>
       </w:r>
     </w:p>
-    <w:bookmarkEnd w:id="55"/>
+    <w:bookmarkEnd w:id="133"/>
     <w:p>
       <w:pPr>
         <w:pStyle w:val="BodyText"/>
@@ -1561,11 +2133,50 @@
       <w:pPr>
         <w:pStyle w:val="BodyText"/>
       </w:pPr>
-      <w:bookmarkStart w:id="56" w:name="fig:028"/>
-      <w:r>
-        <w:t xml:space="preserve">Меню приложений</w:t>
-      </w:r>
-      <w:bookmarkEnd w:id="56"/>
+      <w:bookmarkStart w:id="137" w:name="fig:028"/>
+      <w:r>
+        <w:drawing>
+          <wp:inline>
+            <wp:extent cx="3733800" cy="2317821"/>
+            <wp:effectExtent b="0" l="0" r="0" t="0"/>
+            <wp:docPr descr="Меню приложений" title="" id="135" name="Picture"/>
+            <a:graphic>
+              <a:graphicData uri="http://schemas.openxmlformats.org/drawingml/2006/picture">
+                <pic:pic>
+                  <pic:nvPicPr>
+                    <pic:cNvPr descr="image/28.png" id="136" name="Picture"/>
+                    <pic:cNvPicPr>
+                      <a:picLocks noChangeArrowheads="1" noChangeAspect="1"/>
+                    </pic:cNvPicPr>
+                  </pic:nvPicPr>
+                  <pic:blipFill>
+                    <a:blip r:embed="rId134"/>
+                    <a:stretch>
+                      <a:fillRect/>
+                    </a:stretch>
+                  </pic:blipFill>
+                  <pic:spPr bwMode="auto">
+                    <a:xfrm>
+                      <a:off x="0" y="0"/>
+                      <a:ext cx="3733800" cy="2317821"/>
+                    </a:xfrm>
+                    <a:prstGeom prst="rect">
+                      <a:avLst/>
+                    </a:prstGeom>
+                    <a:noFill/>
+                    <a:ln w="9525">
+                      <a:noFill/>
+                      <a:headEnd/>
+                      <a:tailEnd/>
+                    </a:ln>
+                  </pic:spPr>
+                </pic:pic>
+              </a:graphicData>
+            </a:graphic>
+          </wp:inline>
+        </w:drawing>
+      </w:r>
+      <w:bookmarkEnd w:id="137"/>
       <w:r>
         <w:t xml:space="preserve">+</w:t>
       </w:r>
@@ -1575,44 +2186,335 @@
         <w:pStyle w:val="BodyText"/>
       </w:pPr>
       <w:r>
-        <w:t xml:space="preserve">После открытия текстового процессора открываю в нем созданный файл и могу начать в нем работу над отчетом (рис. 27).</w:t>
-      </w:r>
-    </w:p>
-    <w:bookmarkStart w:id="57" w:name="fig:030"/>
-    <w:tbl>
-      <w:tblPr>
-        <w:tblStyle w:val="FigureTable"/>
-        <w:tblW w:type="auto" w:w="0"/>
-        <w:jc w:val="center"/>
-        <w:tblLook w:firstRow="0" w:lastRow="0" w:firstColumn="0" w:lastColumn="0"/>
-      </w:tblPr>
-      <w:tblGrid>
-        <w:gridCol w:w="7920"/>
-      </w:tblGrid>
-      <w:tr>
-        <w:tc>
-          <w:tcPr/>
-          <w:p>
-            <w:pPr>
-              <w:pStyle w:val="Compact"/>
-              <w:jc w:val="center"/>
-            </w:pPr>
-            <w:r>
-              <w:t xml:space="preserve">Рис. 27: Работа с отчетом в текстовом процессоре</w:t>
-            </w:r>
-          </w:p>
-        </w:tc>
-      </w:tr>
-    </w:tbl>
+        <w:t xml:space="preserve">После открытия текстового процессора открываю в нем созданный файл и могу начать в нем работу над отчетом.</w:t>
+      </w:r>
+      <w:r>
+        <w:t xml:space="preserve"> </w:t>
+      </w:r>
+      <w:r>
+        <w:t xml:space="preserve">2. Перехожу из подкаталога lab03/report в подкаталог lab01/report с помощью утилиты cd (рис.</w:t>
+      </w:r>
+      <w:r>
+        <w:t xml:space="preserve"> </w:t>
+      </w:r>
+      <w:r>
+        <w:rPr>
+          <w:b/>
+          <w:bCs/>
+        </w:rPr>
+        <w:t xml:space="preserve">¿fig:031?</w:t>
+      </w:r>
+      <w:r>
+        <w:t xml:space="preserve">).</w:t>
+      </w:r>
+      <w:r>
+        <w:t xml:space="preserve"> </w:t>
+      </w:r>
+      <w:bookmarkStart w:id="141" w:name="fig:031"/>
+      <w:r>
+        <w:drawing>
+          <wp:inline>
+            <wp:extent cx="3733800" cy="795029"/>
+            <wp:effectExtent b="0" l="0" r="0" t="0"/>
+            <wp:docPr descr="Перемещение между директориями" title="" id="139" name="Picture"/>
+            <a:graphic>
+              <a:graphicData uri="http://schemas.openxmlformats.org/drawingml/2006/picture">
+                <pic:pic>
+                  <pic:nvPicPr>
+                    <pic:cNvPr descr="image/31.png" id="140" name="Picture"/>
+                    <pic:cNvPicPr>
+                      <a:picLocks noChangeArrowheads="1" noChangeAspect="1"/>
+                    </pic:cNvPicPr>
+                  </pic:nvPicPr>
+                  <pic:blipFill>
+                    <a:blip r:embed="rId138"/>
+                    <a:stretch>
+                      <a:fillRect/>
+                    </a:stretch>
+                  </pic:blipFill>
+                  <pic:spPr bwMode="auto">
+                    <a:xfrm>
+                      <a:off x="0" y="0"/>
+                      <a:ext cx="3733800" cy="795029"/>
+                    </a:xfrm>
+                    <a:prstGeom prst="rect">
+                      <a:avLst/>
+                    </a:prstGeom>
+                    <a:noFill/>
+                    <a:ln w="9525">
+                      <a:noFill/>
+                      <a:headEnd/>
+                      <a:tailEnd/>
+                    </a:ln>
+                  </pic:spPr>
+                </pic:pic>
+              </a:graphicData>
+            </a:graphic>
+          </wp:inline>
+        </w:drawing>
+      </w:r>
+      <w:bookmarkEnd w:id="141"/>
+    </w:p>
+    <w:p>
+      <w:pPr>
+        <w:pStyle w:val="BodyText"/>
+      </w:pPr>
+      <w:r>
+        <w:t xml:space="preserve">Проверяю местонахождение файлов с отчетами по первой и второй лабораторным работам. Они должны быть в подкаталоге домашней директории «Загрузки», для проверки использую команду ls (рис. 27).</w:t>
+      </w:r>
+    </w:p>
+    <w:bookmarkStart w:id="145" w:name="fig:032"/>
+    <w:p>
+      <w:pPr>
+        <w:pStyle w:val="CaptionedFigure"/>
+      </w:pPr>
+      <w:r>
+        <w:drawing>
+          <wp:inline>
+            <wp:extent cx="3733800" cy="795029"/>
+            <wp:effectExtent b="0" l="0" r="0" t="0"/>
+            <wp:docPr descr="Рис. 27: Проверка местонахождения файлов" title="" id="143" name="Picture"/>
+            <a:graphic>
+              <a:graphicData uri="http://schemas.openxmlformats.org/drawingml/2006/picture">
+                <pic:pic>
+                  <pic:nvPicPr>
+                    <pic:cNvPr descr="image/32.png" id="144" name="Picture"/>
+                    <pic:cNvPicPr>
+                      <a:picLocks noChangeArrowheads="1" noChangeAspect="1"/>
+                    </pic:cNvPicPr>
+                  </pic:nvPicPr>
+                  <pic:blipFill>
+                    <a:blip r:embed="rId142"/>
+                    <a:stretch>
+                      <a:fillRect/>
+                    </a:stretch>
+                  </pic:blipFill>
+                  <pic:spPr bwMode="auto">
+                    <a:xfrm>
+                      <a:off x="0" y="0"/>
+                      <a:ext cx="3733800" cy="795029"/>
+                    </a:xfrm>
+                    <a:prstGeom prst="rect">
+                      <a:avLst/>
+                    </a:prstGeom>
+                    <a:noFill/>
+                    <a:ln w="9525">
+                      <a:noFill/>
+                      <a:headEnd/>
+                      <a:tailEnd/>
+                    </a:ln>
+                  </pic:spPr>
+                </pic:pic>
+              </a:graphicData>
+            </a:graphic>
+          </wp:inline>
+        </w:drawing>
+      </w:r>
+    </w:p>
     <w:p>
       <w:pPr>
         <w:pStyle w:val="ImageCaption"/>
       </w:pPr>
       <w:r>
-        <w:t xml:space="preserve">Рис. 27: Работа с отчетом в текстовом процессоре</w:t>
-      </w:r>
-    </w:p>
-    <w:bookmarkEnd w:id="57"/>
+        <w:t xml:space="preserve">Рис. 27: Проверка местонахождения файлов</w:t>
+      </w:r>
+    </w:p>
+    <w:bookmarkEnd w:id="145"/>
+    <w:p>
+      <w:pPr>
+        <w:pStyle w:val="BodyText"/>
+      </w:pPr>
+      <w:r>
+        <w:t xml:space="preserve">Копирую первую лабораторную с помощью утилиты cp и проверяю правильность выполнения команды cp с помощью ls (рис. 28).</w:t>
+      </w:r>
+    </w:p>
+    <w:bookmarkStart w:id="149" w:name="fig:033"/>
+    <w:p>
+      <w:pPr>
+        <w:pStyle w:val="CaptionedFigure"/>
+      </w:pPr>
+      <w:r>
+        <w:drawing>
+          <wp:inline>
+            <wp:extent cx="3733800" cy="436359"/>
+            <wp:effectExtent b="0" l="0" r="0" t="0"/>
+            <wp:docPr descr="Рис. 28: Копирование файла" title="" id="147" name="Picture"/>
+            <a:graphic>
+              <a:graphicData uri="http://schemas.openxmlformats.org/drawingml/2006/picture">
+                <pic:pic>
+                  <pic:nvPicPr>
+                    <pic:cNvPr descr="image/33.png" id="148" name="Picture"/>
+                    <pic:cNvPicPr>
+                      <a:picLocks noChangeArrowheads="1" noChangeAspect="1"/>
+                    </pic:cNvPicPr>
+                  </pic:nvPicPr>
+                  <pic:blipFill>
+                    <a:blip r:embed="rId146"/>
+                    <a:stretch>
+                      <a:fillRect/>
+                    </a:stretch>
+                  </pic:blipFill>
+                  <pic:spPr bwMode="auto">
+                    <a:xfrm>
+                      <a:off x="0" y="0"/>
+                      <a:ext cx="3733800" cy="436359"/>
+                    </a:xfrm>
+                    <a:prstGeom prst="rect">
+                      <a:avLst/>
+                    </a:prstGeom>
+                    <a:noFill/>
+                    <a:ln w="9525">
+                      <a:noFill/>
+                      <a:headEnd/>
+                      <a:tailEnd/>
+                    </a:ln>
+                  </pic:spPr>
+                </pic:pic>
+              </a:graphicData>
+            </a:graphic>
+          </wp:inline>
+        </w:drawing>
+      </w:r>
+    </w:p>
+    <w:p>
+      <w:pPr>
+        <w:pStyle w:val="ImageCaption"/>
+      </w:pPr>
+      <w:r>
+        <w:t xml:space="preserve">Рис. 28: Копирование файла</w:t>
+      </w:r>
+    </w:p>
+    <w:bookmarkEnd w:id="149"/>
+    <w:p>
+      <w:pPr>
+        <w:pStyle w:val="BodyText"/>
+      </w:pPr>
+      <w:r>
+        <w:t xml:space="preserve">Перехожу из подкаталога lab01/report в подкаталог lab02/report с помощью утилиты cd (рис. 29).</w:t>
+      </w:r>
+    </w:p>
+    <w:bookmarkStart w:id="153" w:name="fig:034"/>
+    <w:p>
+      <w:pPr>
+        <w:pStyle w:val="CaptionedFigure"/>
+      </w:pPr>
+      <w:r>
+        <w:drawing>
+          <wp:inline>
+            <wp:extent cx="3733800" cy="624740"/>
+            <wp:effectExtent b="0" l="0" r="0" t="0"/>
+            <wp:docPr descr="Рис. 29: Перемещение между директориями" title="" id="151" name="Picture"/>
+            <a:graphic>
+              <a:graphicData uri="http://schemas.openxmlformats.org/drawingml/2006/picture">
+                <pic:pic>
+                  <pic:nvPicPr>
+                    <pic:cNvPr descr="image/34.png" id="152" name="Picture"/>
+                    <pic:cNvPicPr>
+                      <a:picLocks noChangeArrowheads="1" noChangeAspect="1"/>
+                    </pic:cNvPicPr>
+                  </pic:nvPicPr>
+                  <pic:blipFill>
+                    <a:blip r:embed="rId150"/>
+                    <a:stretch>
+                      <a:fillRect/>
+                    </a:stretch>
+                  </pic:blipFill>
+                  <pic:spPr bwMode="auto">
+                    <a:xfrm>
+                      <a:off x="0" y="0"/>
+                      <a:ext cx="3733800" cy="624740"/>
+                    </a:xfrm>
+                    <a:prstGeom prst="rect">
+                      <a:avLst/>
+                    </a:prstGeom>
+                    <a:noFill/>
+                    <a:ln w="9525">
+                      <a:noFill/>
+                      <a:headEnd/>
+                      <a:tailEnd/>
+                    </a:ln>
+                  </pic:spPr>
+                </pic:pic>
+              </a:graphicData>
+            </a:graphic>
+          </wp:inline>
+        </w:drawing>
+      </w:r>
+    </w:p>
+    <w:p>
+      <w:pPr>
+        <w:pStyle w:val="ImageCaption"/>
+      </w:pPr>
+      <w:r>
+        <w:t xml:space="preserve">Рис. 29: Перемещение между директориями</w:t>
+      </w:r>
+    </w:p>
+    <w:bookmarkEnd w:id="153"/>
+    <w:p>
+      <w:pPr>
+        <w:pStyle w:val="BodyText"/>
+      </w:pPr>
+      <w:r>
+        <w:t xml:space="preserve">Копирую вторую лабораторную с помощью утилиты cp и проверяю правильность выполнения команды cp с помощью ls (рис. 30).</w:t>
+      </w:r>
+    </w:p>
+    <w:bookmarkStart w:id="157" w:name="fig:035"/>
+    <w:p>
+      <w:pPr>
+        <w:pStyle w:val="CaptionedFigure"/>
+      </w:pPr>
+      <w:r>
+        <w:drawing>
+          <wp:inline>
+            <wp:extent cx="3733800" cy="624740"/>
+            <wp:effectExtent b="0" l="0" r="0" t="0"/>
+            <wp:docPr descr="Рис. 30: Копирование файла" title="" id="155" name="Picture"/>
+            <a:graphic>
+              <a:graphicData uri="http://schemas.openxmlformats.org/drawingml/2006/picture">
+                <pic:pic>
+                  <pic:nvPicPr>
+                    <pic:cNvPr descr="image/35.png" id="156" name="Picture"/>
+                    <pic:cNvPicPr>
+                      <a:picLocks noChangeArrowheads="1" noChangeAspect="1"/>
+                    </pic:cNvPicPr>
+                  </pic:nvPicPr>
+                  <pic:blipFill>
+                    <a:blip r:embed="rId154"/>
+                    <a:stretch>
+                      <a:fillRect/>
+                    </a:stretch>
+                  </pic:blipFill>
+                  <pic:spPr bwMode="auto">
+                    <a:xfrm>
+                      <a:off x="0" y="0"/>
+                      <a:ext cx="3733800" cy="624740"/>
+                    </a:xfrm>
+                    <a:prstGeom prst="rect">
+                      <a:avLst/>
+                    </a:prstGeom>
+                    <a:noFill/>
+                    <a:ln w="9525">
+                      <a:noFill/>
+                      <a:headEnd/>
+                      <a:tailEnd/>
+                    </a:ln>
+                  </pic:spPr>
+                </pic:pic>
+              </a:graphicData>
+            </a:graphic>
+          </wp:inline>
+        </w:drawing>
+      </w:r>
+    </w:p>
+    <w:p>
+      <w:pPr>
+        <w:pStyle w:val="ImageCaption"/>
+      </w:pPr>
+      <w:r>
+        <w:t xml:space="preserve">Рис. 30: Копирование файла</w:t>
+      </w:r>
+    </w:p>
+    <w:bookmarkEnd w:id="157"/>
     <w:p>
       <w:pPr>
         <w:pStyle w:val="Compact"/>
@@ -1622,660 +2524,254 @@
         </w:numPr>
       </w:pPr>
       <w:r>
-        <w:t xml:space="preserve">Перехожу из подкаталога lab03/report в подкаталог lab01/report с помощью утилиты cd (рис. 28).</w:t>
-      </w:r>
-    </w:p>
-    <w:bookmarkStart w:id="58" w:name="fig:031"/>
-    <w:tbl>
-      <w:tblPr>
-        <w:tblStyle w:val="FigureTable"/>
-        <w:tblW w:type="auto" w:w="0"/>
-        <w:jc w:val="center"/>
-        <w:tblLook w:firstRow="0" w:lastRow="0" w:firstColumn="0" w:lastColumn="0"/>
-      </w:tblPr>
-      <w:tblGrid>
-        <w:gridCol w:w="7920"/>
-      </w:tblGrid>
-      <w:tr>
-        <w:tc>
-          <w:tcPr/>
-          <w:p>
-            <w:pPr>
-              <w:pStyle w:val="Compact"/>
-              <w:jc w:val="center"/>
-            </w:pPr>
-            <w:r>
-              <w:t xml:space="preserve">Рис. 28: Перемещение между директориями</w:t>
-            </w:r>
-          </w:p>
-        </w:tc>
-      </w:tr>
-    </w:tbl>
+        <w:t xml:space="preserve">Добавляю с помощью команды git add в коммит созданные файлы: Л02_Дворкина отчет (рис. 31).</w:t>
+      </w:r>
+      <w:r>
+        <w:t xml:space="preserve"> </w:t>
+      </w:r>
+      <w:r>
+        <w:t xml:space="preserve">и</w:t>
+      </w:r>
+    </w:p>
+    <w:bookmarkStart w:id="161" w:name="fig:036"/>
+    <w:p>
+      <w:pPr>
+        <w:pStyle w:val="CaptionedFigure"/>
+      </w:pPr>
+      <w:r>
+        <w:drawing>
+          <wp:inline>
+            <wp:extent cx="3733800" cy="1116188"/>
+            <wp:effectExtent b="0" l="0" r="0" t="0"/>
+            <wp:docPr descr="Рис. 31: Добавление файла на сервер" title="" id="159" name="Picture"/>
+            <a:graphic>
+              <a:graphicData uri="http://schemas.openxmlformats.org/drawingml/2006/picture">
+                <pic:pic>
+                  <pic:nvPicPr>
+                    <pic:cNvPr descr="image/36.png" id="160" name="Picture"/>
+                    <pic:cNvPicPr>
+                      <a:picLocks noChangeArrowheads="1" noChangeAspect="1"/>
+                    </pic:cNvPicPr>
+                  </pic:nvPicPr>
+                  <pic:blipFill>
+                    <a:blip r:embed="rId158"/>
+                    <a:stretch>
+                      <a:fillRect/>
+                    </a:stretch>
+                  </pic:blipFill>
+                  <pic:spPr bwMode="auto">
+                    <a:xfrm>
+                      <a:off x="0" y="0"/>
+                      <a:ext cx="3733800" cy="1116188"/>
+                    </a:xfrm>
+                    <a:prstGeom prst="rect">
+                      <a:avLst/>
+                    </a:prstGeom>
+                    <a:noFill/>
+                    <a:ln w="9525">
+                      <a:noFill/>
+                      <a:headEnd/>
+                      <a:tailEnd/>
+                    </a:ln>
+                  </pic:spPr>
+                </pic:pic>
+              </a:graphicData>
+            </a:graphic>
+          </wp:inline>
+        </w:drawing>
+      </w:r>
+    </w:p>
     <w:p>
       <w:pPr>
         <w:pStyle w:val="ImageCaption"/>
       </w:pPr>
       <w:r>
-        <w:t xml:space="preserve">Рис. 28: Перемещение между директориями</w:t>
-      </w:r>
-    </w:p>
-    <w:bookmarkEnd w:id="58"/>
+        <w:t xml:space="preserve">Рис. 31: Добавление файла на сервер</w:t>
+      </w:r>
+    </w:p>
+    <w:bookmarkEnd w:id="161"/>
     <w:p>
       <w:pPr>
         <w:pStyle w:val="BodyText"/>
       </w:pPr>
       <w:r>
-        <w:t xml:space="preserve">Проверяю местонахождение файлов с отчетами по первой и второй лабораторным работам. Они должны быть в подкаталоге домашней директории «Загрузки», для проверки использую команду ls (рис. 29).</w:t>
-      </w:r>
-    </w:p>
-    <w:bookmarkStart w:id="59" w:name="fig:032"/>
-    <w:tbl>
-      <w:tblPr>
-        <w:tblStyle w:val="FigureTable"/>
-        <w:tblW w:type="auto" w:w="0"/>
-        <w:jc w:val="center"/>
-        <w:tblLook w:firstRow="0" w:lastRow="0" w:firstColumn="0" w:lastColumn="0"/>
-      </w:tblPr>
-      <w:tblGrid>
-        <w:gridCol w:w="7920"/>
-      </w:tblGrid>
-      <w:tr>
-        <w:tc>
-          <w:tcPr/>
-          <w:p>
-            <w:pPr>
-              <w:pStyle w:val="Compact"/>
-              <w:jc w:val="center"/>
-            </w:pPr>
-            <w:r>
-              <w:t xml:space="preserve">Рис. 29: Проверка местонахождения файлов</w:t>
-            </w:r>
-          </w:p>
-        </w:tc>
-      </w:tr>
-    </w:tbl>
+        <w:t xml:space="preserve">Вижу, что отчеты по лабораторным работам находятся в соответствующих каталогах репозитория: отчет по первой - в lab01/report (рис. 32), по второй – в lab02/report (рис. 33), по третьей в - lab03/report (рис. 34).</w:t>
+      </w:r>
+    </w:p>
+    <w:bookmarkStart w:id="165" w:name="fig:037"/>
+    <w:p>
+      <w:pPr>
+        <w:pStyle w:val="CaptionedFigure"/>
+      </w:pPr>
+      <w:r>
+        <w:drawing>
+          <wp:inline>
+            <wp:extent cx="3733800" cy="1937084"/>
+            <wp:effectExtent b="0" l="0" r="0" t="0"/>
+            <wp:docPr descr="Рис. 32: Каталог lab01/report" title="" id="163" name="Picture"/>
+            <a:graphic>
+              <a:graphicData uri="http://schemas.openxmlformats.org/drawingml/2006/picture">
+                <pic:pic>
+                  <pic:nvPicPr>
+                    <pic:cNvPr descr="image/37.png" id="164" name="Picture"/>
+                    <pic:cNvPicPr>
+                      <a:picLocks noChangeArrowheads="1" noChangeAspect="1"/>
+                    </pic:cNvPicPr>
+                  </pic:nvPicPr>
+                  <pic:blipFill>
+                    <a:blip r:embed="rId162"/>
+                    <a:stretch>
+                      <a:fillRect/>
+                    </a:stretch>
+                  </pic:blipFill>
+                  <pic:spPr bwMode="auto">
+                    <a:xfrm>
+                      <a:off x="0" y="0"/>
+                      <a:ext cx="3733800" cy="1937084"/>
+                    </a:xfrm>
+                    <a:prstGeom prst="rect">
+                      <a:avLst/>
+                    </a:prstGeom>
+                    <a:noFill/>
+                    <a:ln w="9525">
+                      <a:noFill/>
+                      <a:headEnd/>
+                      <a:tailEnd/>
+                    </a:ln>
+                  </pic:spPr>
+                </pic:pic>
+              </a:graphicData>
+            </a:graphic>
+          </wp:inline>
+        </w:drawing>
+      </w:r>
+    </w:p>
     <w:p>
       <w:pPr>
         <w:pStyle w:val="ImageCaption"/>
       </w:pPr>
       <w:r>
-        <w:t xml:space="preserve">Рис. 29: Проверка местонахождения файлов</w:t>
-      </w:r>
-    </w:p>
-    <w:bookmarkEnd w:id="59"/>
-    <w:p>
-      <w:pPr>
-        <w:pStyle w:val="BodyText"/>
-      </w:pPr>
-      <w:r>
-        <w:t xml:space="preserve">Копирую первую лабораторную с помощью утилиты cp и проверяю правильность выполнения команды cp с помощью ls (рис. 30).</w:t>
-      </w:r>
-    </w:p>
-    <w:bookmarkStart w:id="60" w:name="fig:033"/>
-    <w:tbl>
-      <w:tblPr>
-        <w:tblStyle w:val="FigureTable"/>
-        <w:tblW w:type="auto" w:w="0"/>
-        <w:jc w:val="center"/>
-        <w:tblLook w:firstRow="0" w:lastRow="0" w:firstColumn="0" w:lastColumn="0"/>
-      </w:tblPr>
-      <w:tblGrid>
-        <w:gridCol w:w="7920"/>
-      </w:tblGrid>
-      <w:tr>
-        <w:tc>
-          <w:tcPr/>
-          <w:p>
-            <w:pPr>
-              <w:pStyle w:val="Compact"/>
-              <w:jc w:val="center"/>
-            </w:pPr>
-            <w:r>
-              <w:t xml:space="preserve">Рис. 30: Копирование файла</w:t>
-            </w:r>
-          </w:p>
-        </w:tc>
-      </w:tr>
-    </w:tbl>
+        <w:t xml:space="preserve">Рис. 32: Каталог lab01/report</w:t>
+      </w:r>
+    </w:p>
+    <w:bookmarkEnd w:id="165"/>
+    <w:bookmarkStart w:id="169" w:name="fig:038"/>
+    <w:p>
+      <w:pPr>
+        <w:pStyle w:val="CaptionedFigure"/>
+      </w:pPr>
+      <w:r>
+        <w:drawing>
+          <wp:inline>
+            <wp:extent cx="3733800" cy="1937084"/>
+            <wp:effectExtent b="0" l="0" r="0" t="0"/>
+            <wp:docPr descr="Рис. 33: Каталог lab02/report" title="" id="167" name="Picture"/>
+            <a:graphic>
+              <a:graphicData uri="http://schemas.openxmlformats.org/drawingml/2006/picture">
+                <pic:pic>
+                  <pic:nvPicPr>
+                    <pic:cNvPr descr="image/38.png" id="168" name="Picture"/>
+                    <pic:cNvPicPr>
+                      <a:picLocks noChangeArrowheads="1" noChangeAspect="1"/>
+                    </pic:cNvPicPr>
+                  </pic:nvPicPr>
+                  <pic:blipFill>
+                    <a:blip r:embed="rId166"/>
+                    <a:stretch>
+                      <a:fillRect/>
+                    </a:stretch>
+                  </pic:blipFill>
+                  <pic:spPr bwMode="auto">
+                    <a:xfrm>
+                      <a:off x="0" y="0"/>
+                      <a:ext cx="3733800" cy="1937084"/>
+                    </a:xfrm>
+                    <a:prstGeom prst="rect">
+                      <a:avLst/>
+                    </a:prstGeom>
+                    <a:noFill/>
+                    <a:ln w="9525">
+                      <a:noFill/>
+                      <a:headEnd/>
+                      <a:tailEnd/>
+                    </a:ln>
+                  </pic:spPr>
+                </pic:pic>
+              </a:graphicData>
+            </a:graphic>
+          </wp:inline>
+        </w:drawing>
+      </w:r>
+    </w:p>
     <w:p>
       <w:pPr>
         <w:pStyle w:val="ImageCaption"/>
       </w:pPr>
       <w:r>
-        <w:t xml:space="preserve">Рис. 30: Копирование файла</w:t>
-      </w:r>
-    </w:p>
-    <w:bookmarkEnd w:id="60"/>
-    <w:p>
-      <w:pPr>
-        <w:pStyle w:val="BodyText"/>
-      </w:pPr>
-      <w:r>
-        <w:t xml:space="preserve">Перехожу из подкаталога lab01/report в подкаталог lab02/report с помощью утилиты cd (рис. 31).</w:t>
-      </w:r>
-    </w:p>
-    <w:bookmarkStart w:id="61" w:name="fig:034"/>
-    <w:tbl>
-      <w:tblPr>
-        <w:tblStyle w:val="FigureTable"/>
-        <w:tblW w:type="auto" w:w="0"/>
-        <w:jc w:val="center"/>
-        <w:tblLook w:firstRow="0" w:lastRow="0" w:firstColumn="0" w:lastColumn="0"/>
-      </w:tblPr>
-      <w:tblGrid>
-        <w:gridCol w:w="7920"/>
-      </w:tblGrid>
-      <w:tr>
-        <w:tc>
-          <w:tcPr/>
-          <w:p>
-            <w:pPr>
-              <w:pStyle w:val="Compact"/>
-              <w:jc w:val="center"/>
-            </w:pPr>
-            <w:r>
-              <w:t xml:space="preserve">Рис. 31: Перемещение между директориями</w:t>
-            </w:r>
-          </w:p>
-        </w:tc>
-      </w:tr>
-    </w:tbl>
+        <w:t xml:space="preserve">Рис. 33: Каталог lab02/report</w:t>
+      </w:r>
+    </w:p>
+    <w:bookmarkEnd w:id="169"/>
+    <w:bookmarkStart w:id="173" w:name="fig:039"/>
+    <w:p>
+      <w:pPr>
+        <w:pStyle w:val="CaptionedFigure"/>
+      </w:pPr>
+      <w:r>
+        <w:drawing>
+          <wp:inline>
+            <wp:extent cx="3733800" cy="2317821"/>
+            <wp:effectExtent b="0" l="0" r="0" t="0"/>
+            <wp:docPr descr="Рис. 34: Каталог lab03/report" title="" id="171" name="Picture"/>
+            <a:graphic>
+              <a:graphicData uri="http://schemas.openxmlformats.org/drawingml/2006/picture">
+                <pic:pic>
+                  <pic:nvPicPr>
+                    <pic:cNvPr descr="image/39.png" id="172" name="Picture"/>
+                    <pic:cNvPicPr>
+                      <a:picLocks noChangeArrowheads="1" noChangeAspect="1"/>
+                    </pic:cNvPicPr>
+                  </pic:nvPicPr>
+                  <pic:blipFill>
+                    <a:blip r:embed="rId170"/>
+                    <a:stretch>
+                      <a:fillRect/>
+                    </a:stretch>
+                  </pic:blipFill>
+                  <pic:spPr bwMode="auto">
+                    <a:xfrm>
+                      <a:off x="0" y="0"/>
+                      <a:ext cx="3733800" cy="2317821"/>
+                    </a:xfrm>
+                    <a:prstGeom prst="rect">
+                      <a:avLst/>
+                    </a:prstGeom>
+                    <a:noFill/>
+                    <a:ln w="9525">
+                      <a:noFill/>
+                      <a:headEnd/>
+                      <a:tailEnd/>
+                    </a:ln>
+                  </pic:spPr>
+                </pic:pic>
+              </a:graphicData>
+            </a:graphic>
+          </wp:inline>
+        </w:drawing>
+      </w:r>
+    </w:p>
     <w:p>
       <w:pPr>
         <w:pStyle w:val="ImageCaption"/>
       </w:pPr>
       <w:r>
-        <w:t xml:space="preserve">Рис. 31: Перемещение между директориями</w:t>
-      </w:r>
-    </w:p>
-    <w:bookmarkEnd w:id="61"/>
-    <w:p>
-      <w:pPr>
-        <w:pStyle w:val="BodyText"/>
-      </w:pPr>
-      <w:r>
-        <w:t xml:space="preserve">Копирую вторую лабораторную с помощью утилиты cp и проверяю правильность выполнения команды cp с помощью ls (рис. 32).</w:t>
-      </w:r>
-    </w:p>
-    <w:bookmarkStart w:id="62" w:name="fig:035"/>
-    <w:tbl>
-      <w:tblPr>
-        <w:tblStyle w:val="FigureTable"/>
-        <w:tblW w:type="auto" w:w="0"/>
-        <w:jc w:val="center"/>
-        <w:tblLook w:firstRow="0" w:lastRow="0" w:firstColumn="0" w:lastColumn="0"/>
-      </w:tblPr>
-      <w:tblGrid>
-        <w:gridCol w:w="7920"/>
-      </w:tblGrid>
-      <w:tr>
-        <w:tc>
-          <w:tcPr/>
-          <w:p>
-            <w:pPr>
-              <w:pStyle w:val="Compact"/>
-              <w:jc w:val="center"/>
-            </w:pPr>
-            <w:r>
-              <w:t xml:space="preserve">Рис. 32: Копирование файла</w:t>
-            </w:r>
-          </w:p>
-        </w:tc>
-      </w:tr>
-    </w:tbl>
-    <w:p>
-      <w:pPr>
-        <w:pStyle w:val="ImageCaption"/>
-      </w:pPr>
-      <w:r>
-        <w:t xml:space="preserve">Рис. 32: Копирование файла</w:t>
-      </w:r>
-    </w:p>
-    <w:bookmarkEnd w:id="62"/>
-    <w:p>
-      <w:pPr>
-        <w:pStyle w:val="Compact"/>
-        <w:numPr>
-          <w:ilvl w:val="0"/>
-          <w:numId w:val="1005"/>
-        </w:numPr>
-      </w:pPr>
-      <w:r>
-        <w:t xml:space="preserve">Добавляю с помощью команды git add в коммит созданные файлы: Л02_Дворкина отчет (рис. 33).</w:t>
-      </w:r>
-      <w:r>
-        <w:t xml:space="preserve"> </w:t>
-      </w:r>
-      <w:r>
-        <w:t xml:space="preserve">и</w:t>
-      </w:r>
-    </w:p>
-    <w:bookmarkStart w:id="63" w:name="fig:036"/>
-    <w:tbl>
-      <w:tblPr>
-        <w:tblStyle w:val="FigureTable"/>
-        <w:tblW w:type="auto" w:w="0"/>
-        <w:jc w:val="center"/>
-        <w:tblLook w:firstRow="0" w:lastRow="0" w:firstColumn="0" w:lastColumn="0"/>
-      </w:tblPr>
-      <w:tblGrid>
-        <w:gridCol w:w="7920"/>
-      </w:tblGrid>
-      <w:tr>
-        <w:tc>
-          <w:tcPr/>
-          <w:p>
-            <w:pPr>
-              <w:pStyle w:val="Compact"/>
-              <w:jc w:val="center"/>
-            </w:pPr>
-            <w:r>
-              <w:t xml:space="preserve">Рис. 33: Добавление файла на сервер</w:t>
-            </w:r>
-          </w:p>
-        </w:tc>
-      </w:tr>
-    </w:tbl>
-    <w:p>
-      <w:pPr>
-        <w:pStyle w:val="ImageCaption"/>
-      </w:pPr>
-      <w:r>
-        <w:t xml:space="preserve">Рис. 33: Добавление файла на сервер</w:t>
-      </w:r>
-    </w:p>
-    <w:bookmarkEnd w:id="63"/>
-    <w:p>
-      <w:pPr>
-        <w:pStyle w:val="BodyText"/>
-      </w:pPr>
-      <w:r>
-        <w:t xml:space="preserve">Перехожу в директорию, в которой находится отчет по первой лабораторной работе с помощью cd (рис. 34).</w:t>
-      </w:r>
-    </w:p>
-    <w:bookmarkStart w:id="64" w:name="fig:037"/>
-    <w:tbl>
-      <w:tblPr>
-        <w:tblStyle w:val="FigureTable"/>
-        <w:tblW w:type="auto" w:w="0"/>
-        <w:jc w:val="center"/>
-        <w:tblLook w:firstRow="0" w:lastRow="0" w:firstColumn="0" w:lastColumn="0"/>
-      </w:tblPr>
-      <w:tblGrid>
-        <w:gridCol w:w="7920"/>
-      </w:tblGrid>
-      <w:tr>
-        <w:tc>
-          <w:tcPr/>
-          <w:p>
-            <w:pPr>
-              <w:pStyle w:val="Compact"/>
-              <w:jc w:val="center"/>
-            </w:pPr>
-            <w:r>
-              <w:t xml:space="preserve">Рис. 34: Перемещение между директориями</w:t>
-            </w:r>
-          </w:p>
-        </w:tc>
-      </w:tr>
-    </w:tbl>
-    <w:p>
-      <w:pPr>
-        <w:pStyle w:val="ImageCaption"/>
-      </w:pPr>
-      <w:r>
-        <w:t xml:space="preserve">Рис. 34: Перемещение между директориями</w:t>
-      </w:r>
-    </w:p>
-    <w:bookmarkEnd w:id="64"/>
-    <w:p>
-      <w:pPr>
-        <w:pStyle w:val="BodyText"/>
-      </w:pPr>
-      <w:r>
-        <w:t xml:space="preserve">Добавляю файл Л01_Дворкина_отчет (рис. 35).</w:t>
-      </w:r>
-    </w:p>
-    <w:bookmarkStart w:id="65" w:name="fig:038"/>
-    <w:tbl>
-      <w:tblPr>
-        <w:tblStyle w:val="FigureTable"/>
-        <w:tblW w:type="auto" w:w="0"/>
-        <w:jc w:val="center"/>
-        <w:tblLook w:firstRow="0" w:lastRow="0" w:firstColumn="0" w:lastColumn="0"/>
-      </w:tblPr>
-      <w:tblGrid>
-        <w:gridCol w:w="7920"/>
-      </w:tblGrid>
-      <w:tr>
-        <w:tc>
-          <w:tcPr/>
-          <w:p>
-            <w:pPr>
-              <w:pStyle w:val="Compact"/>
-              <w:jc w:val="center"/>
-            </w:pPr>
-            <w:r>
-              <w:t xml:space="preserve">Рис. 35: Добавление файла на сервер</w:t>
-            </w:r>
-          </w:p>
-        </w:tc>
-      </w:tr>
-    </w:tbl>
-    <w:p>
-      <w:pPr>
-        <w:pStyle w:val="ImageCaption"/>
-      </w:pPr>
-      <w:r>
-        <w:t xml:space="preserve">Рис. 35: Добавление файла на сервер</w:t>
-      </w:r>
-    </w:p>
-    <w:bookmarkEnd w:id="65"/>
-    <w:p>
-      <w:pPr>
-        <w:pStyle w:val="BodyText"/>
-      </w:pPr>
-      <w:r>
-        <w:t xml:space="preserve">Сохраняю изменения на сервере командой git commit -m</w:t>
-      </w:r>
-      <w:r>
-        <w:t xml:space="preserve"> </w:t>
-      </w:r>
-      <w:r>
-        <w:t xml:space="preserve">“…”</w:t>
-      </w:r>
-      <w:r>
-        <w:t xml:space="preserve">, поясняя, что добавила файлы.</w:t>
-      </w:r>
-    </w:p>
-    <w:p>
-      <w:pPr>
-        <w:pStyle w:val="BodyText"/>
-      </w:pPr>
-      <w:r>
-        <w:t xml:space="preserve">То же самое делаю для отчета по третьей лабораторной работе: перехожу в директорию labs/lab03/report с помощью cd, добавляю с помощью git add нужный файл, сохраняю изменения с помощью git commit (рис. 36).</w:t>
-      </w:r>
-    </w:p>
-    <w:bookmarkStart w:id="66" w:name="fig:040"/>
-    <w:tbl>
-      <w:tblPr>
-        <w:tblStyle w:val="FigureTable"/>
-        <w:tblW w:type="auto" w:w="0"/>
-        <w:jc w:val="center"/>
-        <w:tblLook w:firstRow="0" w:lastRow="0" w:firstColumn="0" w:lastColumn="0"/>
-      </w:tblPr>
-      <w:tblGrid>
-        <w:gridCol w:w="7920"/>
-      </w:tblGrid>
-      <w:tr>
-        <w:tc>
-          <w:tcPr/>
-          <w:p>
-            <w:pPr>
-              <w:pStyle w:val="Compact"/>
-              <w:jc w:val="center"/>
-            </w:pPr>
-            <w:r>
-              <w:t xml:space="preserve">Рис. 36: Подкаталоги и файлы в репозитории</w:t>
-            </w:r>
-          </w:p>
-        </w:tc>
-      </w:tr>
-    </w:tbl>
-    <w:p>
-      <w:pPr>
-        <w:pStyle w:val="ImageCaption"/>
-      </w:pPr>
-      <w:r>
-        <w:t xml:space="preserve">Рис. 36: Подкаталоги и файлы в репозитории</w:t>
-      </w:r>
-    </w:p>
-    <w:bookmarkEnd w:id="66"/>
-    <w:p>
-      <w:pPr>
-        <w:pStyle w:val="BodyText"/>
-      </w:pPr>
-      <w:r>
-        <w:t xml:space="preserve">Отправляю в центральный репозиторий сохраненные изменения командой git push -f origin master (рис. 37).</w:t>
-      </w:r>
-    </w:p>
-    <w:bookmarkStart w:id="67" w:name="fig:041"/>
-    <w:tbl>
-      <w:tblPr>
-        <w:tblStyle w:val="FigureTable"/>
-        <w:tblW w:type="auto" w:w="0"/>
-        <w:jc w:val="center"/>
-        <w:tblLook w:firstRow="0" w:lastRow="0" w:firstColumn="0" w:lastColumn="0"/>
-      </w:tblPr>
-      <w:tblGrid>
-        <w:gridCol w:w="7920"/>
-      </w:tblGrid>
-      <w:tr>
-        <w:tc>
-          <w:tcPr/>
-          <w:p>
-            <w:pPr>
-              <w:pStyle w:val="Compact"/>
-              <w:jc w:val="center"/>
-            </w:pPr>
-            <w:r>
-              <w:t xml:space="preserve">Рис. 37: Отправка в центральный репозиторий сохраненных изменений</w:t>
-            </w:r>
-          </w:p>
-        </w:tc>
-      </w:tr>
-    </w:tbl>
-    <w:p>
-      <w:pPr>
-        <w:pStyle w:val="ImageCaption"/>
-      </w:pPr>
-      <w:r>
-        <w:t xml:space="preserve">Рис. 37: Отправка в центральный репозиторий сохраненных изменений</w:t>
-      </w:r>
-    </w:p>
-    <w:bookmarkEnd w:id="67"/>
-    <w:p>
-      <w:pPr>
-        <w:pStyle w:val="BodyText"/>
-      </w:pPr>
-      <w:r>
-        <w:t xml:space="preserve">Проверяю на сайте GitHub правильность выполнения заданий. Вижу, что пояснение к совершенным действиям отображается (рис. 38).</w:t>
-      </w:r>
-    </w:p>
-    <w:bookmarkStart w:id="68" w:name="fig:042"/>
-    <w:tbl>
-      <w:tblPr>
-        <w:tblStyle w:val="FigureTable"/>
-        <w:tblW w:type="auto" w:w="0"/>
-        <w:jc w:val="center"/>
-        <w:tblLook w:firstRow="0" w:lastRow="0" w:firstColumn="0" w:lastColumn="0"/>
-      </w:tblPr>
-      <w:tblGrid>
-        <w:gridCol w:w="7920"/>
-      </w:tblGrid>
-      <w:tr>
-        <w:tc>
-          <w:tcPr/>
-          <w:p>
-            <w:pPr>
-              <w:pStyle w:val="Compact"/>
-              <w:jc w:val="center"/>
-            </w:pPr>
-            <w:r>
-              <w:t xml:space="preserve">Рис. 38: Страница каталога в репозитории</w:t>
-            </w:r>
-          </w:p>
-        </w:tc>
-      </w:tr>
-    </w:tbl>
-    <w:p>
-      <w:pPr>
-        <w:pStyle w:val="ImageCaption"/>
-      </w:pPr>
-      <w:r>
-        <w:t xml:space="preserve">Рис. 38: Страница каталога в репозитории</w:t>
-      </w:r>
-    </w:p>
-    <w:bookmarkEnd w:id="68"/>
-    <w:p>
-      <w:pPr>
-        <w:pStyle w:val="BodyText"/>
-      </w:pPr>
-      <w:r>
-        <w:t xml:space="preserve">При просмотре изменений так же вижу, что были добавлены файлы с отчетами по лабораторным работам (рис. 39).</w:t>
-      </w:r>
-    </w:p>
-    <w:bookmarkStart w:id="69" w:name="fig:043"/>
-    <w:tbl>
-      <w:tblPr>
-        <w:tblStyle w:val="FigureTable"/>
-        <w:tblW w:type="auto" w:w="0"/>
-        <w:jc w:val="center"/>
-        <w:tblLook w:firstRow="0" w:lastRow="0" w:firstColumn="0" w:lastColumn="0"/>
-      </w:tblPr>
-      <w:tblGrid>
-        <w:gridCol w:w="7920"/>
-      </w:tblGrid>
-      <w:tr>
-        <w:tc>
-          <w:tcPr/>
-          <w:p>
-            <w:pPr>
-              <w:pStyle w:val="Compact"/>
-              <w:jc w:val="center"/>
-            </w:pPr>
-            <w:r>
-              <w:t xml:space="preserve">Рис. 39: Страница последних изменений в репозитории</w:t>
-            </w:r>
-          </w:p>
-        </w:tc>
-      </w:tr>
-    </w:tbl>
-    <w:p>
-      <w:pPr>
-        <w:pStyle w:val="ImageCaption"/>
-      </w:pPr>
-      <w:r>
-        <w:t xml:space="preserve">Рис. 39: Страница последних изменений в репозитории</w:t>
-      </w:r>
-    </w:p>
-    <w:bookmarkEnd w:id="69"/>
-    <w:p>
-      <w:pPr>
-        <w:pStyle w:val="BodyText"/>
-      </w:pPr>
-      <w:r>
-        <w:t xml:space="preserve">Вижу, что отчеты по лабораторным работам находятся в соответствующих каталогах репозитория: отчет по первой - в lab01/report (рис. 40), по второй – в lab02/report (рис. 41), по третьей в - lab03/report (рис. 42).</w:t>
-      </w:r>
-    </w:p>
-    <w:bookmarkStart w:id="70" w:name="fig:044"/>
-    <w:tbl>
-      <w:tblPr>
-        <w:tblStyle w:val="FigureTable"/>
-        <w:tblW w:type="auto" w:w="0"/>
-        <w:jc w:val="center"/>
-        <w:tblLook w:firstRow="0" w:lastRow="0" w:firstColumn="0" w:lastColumn="0"/>
-      </w:tblPr>
-      <w:tblGrid>
-        <w:gridCol w:w="7920"/>
-      </w:tblGrid>
-      <w:tr>
-        <w:tc>
-          <w:tcPr/>
-          <w:p>
-            <w:pPr>
-              <w:pStyle w:val="Compact"/>
-              <w:jc w:val="center"/>
-            </w:pPr>
-            <w:r>
-              <w:t xml:space="preserve">Рис. 40: Каталог lab01/report</w:t>
-            </w:r>
-          </w:p>
-        </w:tc>
-      </w:tr>
-    </w:tbl>
-    <w:p>
-      <w:pPr>
-        <w:pStyle w:val="ImageCaption"/>
-      </w:pPr>
-      <w:r>
-        <w:t xml:space="preserve">Рис. 40: Каталог lab01/report</w:t>
-      </w:r>
-    </w:p>
-    <w:bookmarkEnd w:id="70"/>
-    <w:bookmarkStart w:id="71" w:name="fig:045"/>
-    <w:tbl>
-      <w:tblPr>
-        <w:tblStyle w:val="FigureTable"/>
-        <w:tblW w:type="auto" w:w="0"/>
-        <w:jc w:val="center"/>
-        <w:tblLook w:firstRow="0" w:lastRow="0" w:firstColumn="0" w:lastColumn="0"/>
-      </w:tblPr>
-      <w:tblGrid>
-        <w:gridCol w:w="7920"/>
-      </w:tblGrid>
-      <w:tr>
-        <w:tc>
-          <w:tcPr/>
-          <w:p>
-            <w:pPr>
-              <w:pStyle w:val="Compact"/>
-              <w:jc w:val="center"/>
-            </w:pPr>
-            <w:r>
-              <w:t xml:space="preserve">Рис. 41: Каталог lab02/report</w:t>
-            </w:r>
-          </w:p>
-        </w:tc>
-      </w:tr>
-    </w:tbl>
-    <w:p>
-      <w:pPr>
-        <w:pStyle w:val="ImageCaption"/>
-      </w:pPr>
-      <w:r>
-        <w:t xml:space="preserve">Рис. 41: Каталог lab02/report</w:t>
-      </w:r>
-    </w:p>
-    <w:bookmarkEnd w:id="71"/>
-    <w:bookmarkStart w:id="72" w:name="fig:046"/>
-    <w:tbl>
-      <w:tblPr>
-        <w:tblStyle w:val="FigureTable"/>
-        <w:tblW w:type="auto" w:w="0"/>
-        <w:jc w:val="center"/>
-        <w:tblLook w:firstRow="0" w:lastRow="0" w:firstColumn="0" w:lastColumn="0"/>
-      </w:tblPr>
-      <w:tblGrid>
-        <w:gridCol w:w="7920"/>
-      </w:tblGrid>
-      <w:tr>
-        <w:tc>
-          <w:tcPr/>
-          <w:p>
-            <w:pPr>
-              <w:pStyle w:val="Compact"/>
-              <w:jc w:val="center"/>
-            </w:pPr>
-            <w:r>
-              <w:t xml:space="preserve">Рис. 42: Каталог lab03/report</w:t>
-            </w:r>
-          </w:p>
-        </w:tc>
-      </w:tr>
-    </w:tbl>
-    <w:p>
-      <w:pPr>
-        <w:pStyle w:val="ImageCaption"/>
-      </w:pPr>
-      <w:r>
-        <w:t xml:space="preserve">Рис. 42: Каталог lab03/report</w:t>
-      </w:r>
-    </w:p>
-    <w:bookmarkEnd w:id="72"/>
-    <w:bookmarkEnd w:id="73"/>
-    <w:bookmarkEnd w:id="74"/>
-    <w:bookmarkStart w:id="75" w:name="выводы"/>
+        <w:t xml:space="preserve">Рис. 34: Каталог lab03/report</w:t>
+      </w:r>
+    </w:p>
+    <w:bookmarkEnd w:id="173"/>
+    <w:bookmarkEnd w:id="174"/>
+    <w:bookmarkEnd w:id="175"/>
+    <w:bookmarkStart w:id="176" w:name="выводы"/>
     <w:p>
       <w:pPr>
         <w:pStyle w:val="Heading1"/>
@@ -2301,7 +2797,7 @@
         <w:t xml:space="preserve">При выполнении данной лабораторной работы я изучила идеологию и применение средств контроля версий, а также приобрела практические навыки по работе с системой git.</w:t>
       </w:r>
     </w:p>
-    <w:bookmarkEnd w:id="75"/>
+    <w:bookmarkEnd w:id="176"/>
     <w:sectPr/>
   </w:body>
 </w:document>
@@ -2485,91 +2981,6 @@
     </w:lvl>
     <w:lvl w:ilvl="8">
       <w:start w:val="1"/>
-      <w:numFmt w:val="decimal"/>
-      <w:lvlText w:val="%9."/>
-      <w:lvlJc w:val="left"/>
-      <w:pPr>
-        <w:ind w:left="6480" w:hanging="360"/>
-      </w:pPr>
-    </w:lvl>
-  </w:abstractNum>
-  <w:abstractNum w:abstractNumId="99412">
-    <w:nsid w:val="00A99412"/>
-    <w:multiLevelType w:val="multilevel"/>
-    <w:lvl w:ilvl="0">
-      <w:start w:val="2"/>
-      <w:numFmt w:val="decimal"/>
-      <w:lvlText w:val="%1."/>
-      <w:lvlJc w:val="left"/>
-      <w:pPr>
-        <w:ind w:left="720" w:hanging="360"/>
-      </w:pPr>
-    </w:lvl>
-    <w:lvl w:ilvl="1">
-      <w:start w:val="2"/>
-      <w:numFmt w:val="decimal"/>
-      <w:lvlText w:val="%2."/>
-      <w:lvlJc w:val="left"/>
-      <w:pPr>
-        <w:ind w:left="1440" w:hanging="360"/>
-      </w:pPr>
-    </w:lvl>
-    <w:lvl w:ilvl="2">
-      <w:start w:val="2"/>
-      <w:numFmt w:val="decimal"/>
-      <w:lvlText w:val="%3."/>
-      <w:lvlJc w:val="left"/>
-      <w:pPr>
-        <w:ind w:left="2160" w:hanging="360"/>
-      </w:pPr>
-    </w:lvl>
-    <w:lvl w:ilvl="3">
-      <w:start w:val="2"/>
-      <w:numFmt w:val="decimal"/>
-      <w:lvlText w:val="%4."/>
-      <w:lvlJc w:val="left"/>
-      <w:pPr>
-        <w:ind w:left="2880" w:hanging="360"/>
-      </w:pPr>
-    </w:lvl>
-    <w:lvl w:ilvl="4">
-      <w:start w:val="2"/>
-      <w:numFmt w:val="decimal"/>
-      <w:lvlText w:val="%5."/>
-      <w:lvlJc w:val="left"/>
-      <w:pPr>
-        <w:ind w:left="3600" w:hanging="360"/>
-      </w:pPr>
-    </w:lvl>
-    <w:lvl w:ilvl="5">
-      <w:start w:val="2"/>
-      <w:numFmt w:val="decimal"/>
-      <w:lvlText w:val="%6."/>
-      <w:lvlJc w:val="left"/>
-      <w:pPr>
-        <w:ind w:left="4320" w:hanging="360"/>
-      </w:pPr>
-    </w:lvl>
-    <w:lvl w:ilvl="6">
-      <w:start w:val="2"/>
-      <w:numFmt w:val="decimal"/>
-      <w:lvlText w:val="%7."/>
-      <w:lvlJc w:val="left"/>
-      <w:pPr>
-        <w:ind w:left="5040" w:hanging="360"/>
-      </w:pPr>
-    </w:lvl>
-    <w:lvl w:ilvl="7">
-      <w:start w:val="2"/>
-      <w:numFmt w:val="decimal"/>
-      <w:lvlText w:val="%8."/>
-      <w:lvlJc w:val="left"/>
-      <w:pPr>
-        <w:ind w:left="5760" w:hanging="360"/>
-      </w:pPr>
-    </w:lvl>
-    <w:lvl w:ilvl="8">
-      <w:start w:val="2"/>
       <w:numFmt w:val="decimal"/>
       <w:lvlText w:val="%9."/>
       <w:lvlJc w:val="left"/>
@@ -2757,36 +3168,6 @@
     </w:lvlOverride>
   </w:num>
   <w:num w:numId="1004">
-    <w:abstractNumId w:val="99412"/>
-    <w:lvlOverride w:ilvl="0">
-      <w:startOverride w:val="2"/>
-    </w:lvlOverride>
-    <w:lvlOverride w:ilvl="1">
-      <w:startOverride w:val="2"/>
-    </w:lvlOverride>
-    <w:lvlOverride w:ilvl="2">
-      <w:startOverride w:val="2"/>
-    </w:lvlOverride>
-    <w:lvlOverride w:ilvl="3">
-      <w:startOverride w:val="2"/>
-    </w:lvlOverride>
-    <w:lvlOverride w:ilvl="4">
-      <w:startOverride w:val="2"/>
-    </w:lvlOverride>
-    <w:lvlOverride w:ilvl="5">
-      <w:startOverride w:val="2"/>
-    </w:lvlOverride>
-    <w:lvlOverride w:ilvl="6">
-      <w:startOverride w:val="2"/>
-    </w:lvlOverride>
-    <w:lvlOverride w:ilvl="7">
-      <w:startOverride w:val="2"/>
-    </w:lvlOverride>
-    <w:lvlOverride w:ilvl="8">
-      <w:startOverride w:val="2"/>
-    </w:lvlOverride>
-  </w:num>
-  <w:num w:numId="1005">
     <w:abstractNumId w:val="99413"/>
     <w:lvlOverride w:ilvl="0">
       <w:startOverride w:val="3"/>
